--- a/Joseph Bloggs CV.md.docx
+++ b/Joseph Bloggs CV.md.docx
@@ -4,18 +4,551 @@
   <w:body>
     <w:p>
       <w:pPr>
+        <w:pStyle w:val="Name"/>
+        <w:jc w:val="center"/>
+      </w:pPr>
+      <w:r>
+        <w:t>Joseph</w:t>
+      </w:r>
+      <w:r>
+        <w:t xml:space="preserve"> </w:t>
+      </w:r>
+      <w:r>
+        <w:t>Bloggs</w:t>
+      </w:r>
+      <w:bookmarkStart w:id="0" w:name="_GoBack"/>
+      <w:bookmarkEnd w:id="0"/>
+    </w:p>
+    <w:p>
+      <w:pPr>
+        <w:pStyle w:val="ContactInfo"/>
+        <w:jc w:val="center"/>
+      </w:pPr>
+      <w:r>
+        <w:t>1 Smith St, Dunedin | (03) 477 4774 | xboxfiend512@hotmail.com</w:t>
+      </w:r>
+    </w:p>
+    <w:p>
+      <w:pPr>
+        <w:pStyle w:val="Heading1"/>
+      </w:pPr>
+      <w:r>
+        <w:t>Personal Summary</w:t>
+      </w:r>
+    </w:p>
+    <w:p>
+      <w:pPr>
+        <w:spacing w:after="180"/>
+      </w:pPr>
+      <w:r>
+        <w:t xml:space="preserve">I am great with people because I can communicate well and I am very friendly, as well as having good manners. I am very reliable, I always turn up on time, I’m honest and </w:t>
+      </w:r>
+      <w:proofErr w:type="spellStart"/>
+      <w:r>
+        <w:t>hard working</w:t>
+      </w:r>
+      <w:proofErr w:type="spellEnd"/>
+      <w:r>
+        <w:t xml:space="preserve"> and I enjoy working with people. I have a very positive attitude and I enjoy making a difference and making the most of every opportunity.</w:t>
+      </w:r>
+    </w:p>
+    <w:p>
+      <w:pPr>
+        <w:spacing w:after="180"/>
+      </w:pPr>
+      <w:r>
+        <w:t>I am currently studying towards a BIT and I am enjoying all my papers. I am doing quite well with my grades and I have not missed a class all of this semester without a medical certificate. I really enjoy learning new things and I take pride in myself to do well.</w:t>
+      </w:r>
+    </w:p>
+    <w:p>
+      <w:pPr>
+        <w:pStyle w:val="Heading1"/>
+      </w:pPr>
+      <w:r>
+        <w:t>Skills list</w:t>
+      </w:r>
+    </w:p>
+    <w:p>
+      <w:pPr>
+        <w:pStyle w:val="ListParagraph"/>
+        <w:numPr>
+          <w:ilvl w:val="0"/>
+          <w:numId w:val="1"/>
+        </w:numPr>
+      </w:pPr>
+      <w:r>
+        <w:t>People skills</w:t>
+      </w:r>
+    </w:p>
+    <w:p>
+      <w:pPr>
+        <w:pStyle w:val="ListParagraph"/>
+        <w:numPr>
+          <w:ilvl w:val="0"/>
+          <w:numId w:val="1"/>
+        </w:numPr>
+      </w:pPr>
+      <w:r>
+        <w:t>Good communication</w:t>
+      </w:r>
+    </w:p>
+    <w:p>
+      <w:pPr>
+        <w:pStyle w:val="ListParagraph"/>
+        <w:numPr>
+          <w:ilvl w:val="0"/>
+          <w:numId w:val="1"/>
+        </w:numPr>
+      </w:pPr>
+      <w:r>
+        <w:t>Punctuality</w:t>
+      </w:r>
+    </w:p>
+    <w:p>
+      <w:pPr>
+        <w:pStyle w:val="ListParagraph"/>
+        <w:numPr>
+          <w:ilvl w:val="0"/>
+          <w:numId w:val="1"/>
+        </w:numPr>
+      </w:pPr>
+      <w:r>
+        <w:t>Honest</w:t>
+      </w:r>
+    </w:p>
+    <w:p>
+      <w:pPr>
+        <w:pStyle w:val="ListParagraph"/>
+        <w:numPr>
+          <w:ilvl w:val="0"/>
+          <w:numId w:val="1"/>
+        </w:numPr>
+      </w:pPr>
+      <w:r>
+        <w:t>Trustworthy</w:t>
+      </w:r>
+    </w:p>
+    <w:p>
+      <w:pPr>
+        <w:pStyle w:val="ListParagraph"/>
+        <w:numPr>
+          <w:ilvl w:val="0"/>
+          <w:numId w:val="1"/>
+        </w:numPr>
+      </w:pPr>
+      <w:r>
+        <w:t>Hard working</w:t>
+      </w:r>
+    </w:p>
+    <w:p>
+      <w:pPr>
+        <w:pStyle w:val="ListParagraph"/>
+        <w:numPr>
+          <w:ilvl w:val="0"/>
+          <w:numId w:val="1"/>
+        </w:numPr>
+      </w:pPr>
+      <w:r>
+        <w:t>Problem solving</w:t>
+      </w:r>
+    </w:p>
+    <w:p>
+      <w:pPr>
+        <w:pStyle w:val="ListParagraph"/>
+        <w:numPr>
+          <w:ilvl w:val="0"/>
+          <w:numId w:val="1"/>
+        </w:numPr>
+      </w:pPr>
+      <w:r>
+        <w:t>Customer focused</w:t>
+      </w:r>
+    </w:p>
+    <w:p>
+      <w:pPr>
+        <w:pStyle w:val="ListParagraph"/>
+        <w:numPr>
+          <w:ilvl w:val="0"/>
+          <w:numId w:val="1"/>
+        </w:numPr>
+      </w:pPr>
+      <w:r>
+        <w:t>Time management</w:t>
+      </w:r>
+    </w:p>
+    <w:p>
+      <w:pPr>
+        <w:pStyle w:val="ListParagraph"/>
+        <w:numPr>
+          <w:ilvl w:val="0"/>
+          <w:numId w:val="1"/>
+        </w:numPr>
+      </w:pPr>
+      <w:r>
+        <w:t>Good eye for detail</w:t>
+      </w:r>
+    </w:p>
+    <w:p>
+      <w:pPr>
+        <w:pStyle w:val="ListParagraph"/>
+        <w:numPr>
+          <w:ilvl w:val="0"/>
+          <w:numId w:val="1"/>
+        </w:numPr>
+      </w:pPr>
+      <w:r>
+        <w:t>Team player</w:t>
+      </w:r>
+    </w:p>
+    <w:p>
+      <w:pPr>
+        <w:pStyle w:val="ListParagraph"/>
+        <w:numPr>
+          <w:ilvl w:val="0"/>
+          <w:numId w:val="1"/>
+        </w:numPr>
+      </w:pPr>
+      <w:r>
+        <w:t>Well organized</w:t>
+      </w:r>
+    </w:p>
+    <w:p>
+      <w:pPr>
+        <w:pStyle w:val="ListParagraph"/>
+        <w:numPr>
+          <w:ilvl w:val="0"/>
+          <w:numId w:val="1"/>
+        </w:numPr>
+      </w:pPr>
+      <w:r>
+        <w:t xml:space="preserve">Restricted </w:t>
+      </w:r>
+      <w:proofErr w:type="spellStart"/>
+      <w:r>
+        <w:t>drivers</w:t>
+      </w:r>
+      <w:proofErr w:type="spellEnd"/>
+      <w:r>
+        <w:t xml:space="preserve"> license</w:t>
+      </w:r>
+    </w:p>
+    <w:p>
+      <w:pPr>
+        <w:pStyle w:val="Heading1"/>
+      </w:pPr>
+      <w:sdt>
+        <w:sdtPr>
+          <w:id w:val="-1150367223"/>
+          <w:placeholder>
+            <w:docPart w:val="968427676FC647DEA1474AF639E5380C"/>
+          </w:placeholder>
+          <w:temporary/>
+          <w:showingPlcHdr/>
+          <w15:appearance w15:val="hidden"/>
+        </w:sdtPr>
+        <w:sdtContent>
+          <w:r>
+            <w:t>Education</w:t>
+          </w:r>
+        </w:sdtContent>
+      </w:sdt>
+    </w:p>
+    <w:p>
+      <w:pPr>
+        <w:pStyle w:val="Heading2"/>
+      </w:pPr>
+      <w:r>
+        <w:t>BIT / 2017- still going</w:t>
+      </w:r>
+    </w:p>
+    <w:p>
+      <w:r>
+        <w:t xml:space="preserve">I am studying at Otago Polytech in the BIT and will hopefully graduate in 2019. My subjects are programming, </w:t>
+      </w:r>
+      <w:proofErr w:type="spellStart"/>
+      <w:r>
+        <w:t>maths</w:t>
+      </w:r>
+      <w:proofErr w:type="spellEnd"/>
+      <w:r>
+        <w:t>, PP1, PC maintenance and systems analysis.</w:t>
+      </w:r>
+    </w:p>
+    <w:p>
+      <w:pPr>
+        <w:pStyle w:val="Heading2"/>
+      </w:pPr>
+      <w:r>
+        <w:t>Summer Heights High / 2010-2015</w:t>
+      </w:r>
+    </w:p>
+    <w:p>
+      <w:r>
+        <w:t>Did NCEA level 3 in</w:t>
+      </w:r>
+    </w:p>
+    <w:p>
+      <w:pPr>
+        <w:pStyle w:val="ListParagraph"/>
+        <w:numPr>
+          <w:ilvl w:val="0"/>
+          <w:numId w:val="2"/>
+        </w:numPr>
+      </w:pPr>
+      <w:proofErr w:type="spellStart"/>
+      <w:r>
+        <w:t>Maths</w:t>
+      </w:r>
+      <w:proofErr w:type="spellEnd"/>
+    </w:p>
+    <w:p>
+      <w:pPr>
+        <w:pStyle w:val="ListParagraph"/>
+        <w:numPr>
+          <w:ilvl w:val="0"/>
+          <w:numId w:val="2"/>
+        </w:numPr>
+      </w:pPr>
+      <w:r>
+        <w:t>Computer Science</w:t>
+      </w:r>
+    </w:p>
+    <w:p>
+      <w:pPr>
+        <w:pStyle w:val="ListParagraph"/>
+        <w:numPr>
+          <w:ilvl w:val="0"/>
+          <w:numId w:val="2"/>
+        </w:numPr>
+      </w:pPr>
+      <w:r>
+        <w:lastRenderedPageBreak/>
+        <w:t>English</w:t>
+      </w:r>
+    </w:p>
+    <w:p>
+      <w:pPr>
+        <w:pStyle w:val="ListParagraph"/>
+        <w:numPr>
+          <w:ilvl w:val="0"/>
+          <w:numId w:val="2"/>
+        </w:numPr>
+      </w:pPr>
+      <w:r>
+        <w:t>Geography</w:t>
+      </w:r>
+    </w:p>
+    <w:p>
+      <w:pPr>
+        <w:pStyle w:val="ListParagraph"/>
+        <w:numPr>
+          <w:ilvl w:val="0"/>
+          <w:numId w:val="2"/>
+        </w:numPr>
+      </w:pPr>
+      <w:r>
+        <w:t>Economics</w:t>
+      </w:r>
+    </w:p>
+    <w:p>
+      <w:pPr>
+        <w:pStyle w:val="Heading2"/>
+      </w:pPr>
+      <w:r>
+        <w:t>First Aid certificate / 2014</w:t>
+      </w:r>
+    </w:p>
+    <w:p>
+      <w:pPr>
+        <w:pStyle w:val="Heading2"/>
+      </w:pPr>
+      <w:r>
+        <w:t>Star course hospitality / 2015</w:t>
+      </w:r>
+    </w:p>
+    <w:p>
+      <w:pPr>
+        <w:pStyle w:val="Heading1"/>
+      </w:pPr>
+      <w:sdt>
+        <w:sdtPr>
+          <w:id w:val="617349259"/>
+          <w:placeholder>
+            <w:docPart w:val="69BE4322666147898B2EC4BA235B6B1B"/>
+          </w:placeholder>
+          <w:temporary/>
+          <w:showingPlcHdr/>
+          <w15:appearance w15:val="hidden"/>
+        </w:sdtPr>
+        <w:sdtContent>
+          <w:r>
+            <w:t>Experience</w:t>
+          </w:r>
+        </w:sdtContent>
+      </w:sdt>
+    </w:p>
+    <w:p>
+      <w:pPr>
+        <w:pStyle w:val="Heading2"/>
+      </w:pPr>
+      <w:proofErr w:type="spellStart"/>
+      <w:r>
+        <w:t>Highgate</w:t>
+      </w:r>
+      <w:proofErr w:type="spellEnd"/>
+      <w:r>
+        <w:t xml:space="preserve"> dairy</w:t>
+      </w:r>
+    </w:p>
+    <w:p>
+      <w:pPr>
+        <w:pStyle w:val="Heading3"/>
+      </w:pPr>
+      <w:r>
+        <w:t>2013</w:t>
+      </w:r>
+    </w:p>
+    <w:p>
+      <w:r>
+        <w:t xml:space="preserve">For this job I had to sell </w:t>
+      </w:r>
+      <w:proofErr w:type="spellStart"/>
+      <w:r>
+        <w:t>icecream</w:t>
+      </w:r>
+      <w:proofErr w:type="spellEnd"/>
+      <w:r>
+        <w:t xml:space="preserve"> and help customers pick </w:t>
+      </w:r>
+      <w:proofErr w:type="spellStart"/>
+      <w:r>
+        <w:t>lollies</w:t>
+      </w:r>
+      <w:proofErr w:type="spellEnd"/>
+      <w:r>
+        <w:t>. I also had to do the cleaning and close up the till at the end of the day.</w:t>
+      </w:r>
+    </w:p>
+    <w:p>
+      <w:pPr>
+        <w:pStyle w:val="Heading1"/>
+      </w:pPr>
+      <w:sdt>
+        <w:sdtPr>
+          <w:id w:val="250401295"/>
+          <w:placeholder>
+            <w:docPart w:val="67D77A3A0D234FE4B0C69332A55BD212"/>
+          </w:placeholder>
+          <w:temporary/>
+          <w:showingPlcHdr/>
+          <w15:appearance w15:val="hidden"/>
+        </w:sdtPr>
+        <w:sdtContent>
+          <w:r>
+            <w:t>Awards and Acknowledgements</w:t>
+          </w:r>
+        </w:sdtContent>
+      </w:sdt>
+    </w:p>
+    <w:p>
+      <w:pPr>
+        <w:pStyle w:val="Heading2"/>
+      </w:pPr>
+      <w:r>
+        <w:t>ITE A+ / CICSO</w:t>
+      </w:r>
+    </w:p>
+    <w:p>
+      <w:r>
+        <w:t>CISCO certification from PC Maintenance</w:t>
+      </w:r>
+    </w:p>
+    <w:p/>
+    <w:p>
+      <w:pPr>
+        <w:rPr>
+          <w:b/>
+          <w:sz w:val="26"/>
+          <w:szCs w:val="26"/>
+        </w:rPr>
+      </w:pPr>
+      <w:r>
+        <w:rPr>
+          <w:b/>
+          <w:sz w:val="26"/>
+          <w:szCs w:val="26"/>
+        </w:rPr>
+        <w:t>References</w:t>
+      </w:r>
+    </w:p>
+    <w:p>
+      <w:r>
+        <w:t xml:space="preserve">Joy </w:t>
+      </w:r>
+      <w:proofErr w:type="spellStart"/>
+      <w:r>
+        <w:t>Gasson</w:t>
+      </w:r>
+      <w:proofErr w:type="spellEnd"/>
+    </w:p>
+    <w:p>
+      <w:r>
+        <w:t>Otago Polytech</w:t>
+      </w:r>
+    </w:p>
+    <w:p>
+      <w:hyperlink r:id="rId7" w:history="1">
+        <w:r>
+          <w:rPr>
+            <w:rStyle w:val="Hyperlink"/>
+          </w:rPr>
+          <w:t>Joy.gasson@op.ac.nz</w:t>
+        </w:r>
+      </w:hyperlink>
+    </w:p>
+    <w:p/>
+    <w:p/>
+    <w:p>
+      <w:r>
+        <w:t xml:space="preserve">Marie </w:t>
+      </w:r>
+      <w:proofErr w:type="spellStart"/>
+      <w:r>
+        <w:t>Bloggs</w:t>
+      </w:r>
+      <w:proofErr w:type="spellEnd"/>
+    </w:p>
+    <w:p>
+      <w:r>
+        <w:t xml:space="preserve">(03) 477 4774 </w:t>
+      </w:r>
+    </w:p>
+    <w:p>
+      <w:r>
+        <w:t xml:space="preserve">1 Smith St, </w:t>
+      </w:r>
+    </w:p>
+    <w:p>
+      <w:r>
+        <w:t>Dunedin</w:t>
+      </w:r>
+    </w:p>
+    <w:p>
+      <w:pPr>
         <w:spacing w:after="0" w:line="240" w:lineRule="auto"/>
         <w:rPr>
           <w:rFonts w:ascii="Arial" w:hAnsi="Arial" w:cs="Arial"/>
         </w:rPr>
       </w:pPr>
-      <w:bookmarkStart w:id="0" w:name="_GoBack"/>
-      <w:bookmarkEnd w:id="0"/>
     </w:p>
     <w:sectPr>
-      <w:pgSz w:w="11906" w:h="16838"/>
-      <w:pgMar w:top="1440" w:right="1440" w:bottom="1440" w:left="1440" w:header="567" w:footer="567" w:gutter="0"/>
-      <w:cols w:space="708"/>
+      <w:headerReference w:type="default" r:id="rId8"/>
+      <w:footerReference w:type="default" r:id="rId9"/>
+      <w:headerReference w:type="first" r:id="rId10"/>
+      <w:pgSz w:w="12240" w:h="15840"/>
+      <w:pgMar w:top="1152" w:right="1123" w:bottom="1195" w:left="1123" w:header="432" w:footer="720" w:gutter="0"/>
+      <w:cols w:space="720"/>
+      <w:titlePg/>
       <w:docGrid w:linePitch="360"/>
     </w:sectPr>
   </w:body>
@@ -47,6 +580,53 @@
 </w:endnotes>
 </file>
 
+<file path=word/footer1.xml><?xml version="1.0" encoding="utf-8"?>
+<w:ftr xmlns:wpc="http://schemas.microsoft.com/office/word/2010/wordprocessingCanvas" xmlns:cx="http://schemas.microsoft.com/office/drawing/2014/chartex" xmlns:cx1="http://schemas.microsoft.com/office/drawing/2015/9/8/chartex" xmlns:mc="http://schemas.openxmlformats.org/markup-compatibility/2006" xmlns:o="urn:schemas-microsoft-com:office:office" xmlns:r="http://schemas.openxmlformats.org/officeDocument/2006/relationships" xmlns:m="http://schemas.openxmlformats.org/officeDocument/2006/math" xmlns:v="urn:schemas-microsoft-com:vml" xmlns:wp14="http://schemas.microsoft.com/office/word/2010/wordprocessingDrawing" xmlns:wp="http://schemas.openxmlformats.org/drawingml/2006/wordprocessingDrawing" xmlns:w10="urn:schemas-microsoft-com:office:word" xmlns:w="http://schemas.openxmlformats.org/wordprocessingml/2006/main" xmlns:w14="http://schemas.microsoft.com/office/word/2010/wordml" xmlns:w15="http://schemas.microsoft.com/office/word/2012/wordml" xmlns:w16se="http://schemas.microsoft.com/office/word/2015/wordml/symex" xmlns:wpg="http://schemas.microsoft.com/office/word/2010/wordprocessingGroup" xmlns:wpi="http://schemas.microsoft.com/office/word/2010/wordprocessingInk" xmlns:wne="http://schemas.microsoft.com/office/word/2006/wordml" xmlns:wps="http://schemas.microsoft.com/office/word/2010/wordprocessingShape" mc:Ignorable="w14 w15 w16se wp14">
+  <w:sdt>
+    <w:sdtPr>
+      <w:id w:val="-26330786"/>
+      <w:docPartObj>
+        <w:docPartGallery w:val="Page Numbers (Bottom of Page)"/>
+        <w:docPartUnique/>
+      </w:docPartObj>
+    </w:sdtPr>
+    <w:sdtEndPr>
+      <w:rPr>
+        <w:noProof/>
+      </w:rPr>
+    </w:sdtEndPr>
+    <w:sdtContent>
+      <w:p>
+        <w:pPr>
+          <w:pStyle w:val="Footer"/>
+        </w:pPr>
+        <w:r>
+          <w:fldChar w:fldCharType="begin"/>
+        </w:r>
+        <w:r>
+          <w:instrText xml:space="preserve"> PAGE   \* MERGEFORMAT </w:instrText>
+        </w:r>
+        <w:r>
+          <w:fldChar w:fldCharType="separate"/>
+        </w:r>
+        <w:r>
+          <w:rPr>
+            <w:noProof/>
+          </w:rPr>
+          <w:t>2</w:t>
+        </w:r>
+        <w:r>
+          <w:rPr>
+            <w:noProof/>
+          </w:rPr>
+          <w:fldChar w:fldCharType="end"/>
+        </w:r>
+      </w:p>
+    </w:sdtContent>
+  </w:sdt>
+</w:ftr>
+</file>
+
 <file path=word/footnotes.xml><?xml version="1.0" encoding="utf-8"?>
 <w:footnotes xmlns:wpc="http://schemas.microsoft.com/office/word/2010/wordprocessingCanvas" xmlns:cx="http://schemas.microsoft.com/office/drawing/2014/chartex" xmlns:cx1="http://schemas.microsoft.com/office/drawing/2015/9/8/chartex" xmlns:mc="http://schemas.openxmlformats.org/markup-compatibility/2006" xmlns:o="urn:schemas-microsoft-com:office:office" xmlns:r="http://schemas.openxmlformats.org/officeDocument/2006/relationships" xmlns:m="http://schemas.openxmlformats.org/officeDocument/2006/math" xmlns:v="urn:schemas-microsoft-com:vml" xmlns:wp14="http://schemas.microsoft.com/office/word/2010/wordprocessingDrawing" xmlns:wp="http://schemas.openxmlformats.org/drawingml/2006/wordprocessingDrawing" xmlns:w10="urn:schemas-microsoft-com:office:word" xmlns:w="http://schemas.openxmlformats.org/wordprocessingml/2006/main" xmlns:w14="http://schemas.microsoft.com/office/word/2010/wordml" xmlns:w15="http://schemas.microsoft.com/office/word/2012/wordml" xmlns:w16se="http://schemas.microsoft.com/office/word/2015/wordml/symex" xmlns:wpg="http://schemas.microsoft.com/office/word/2010/wordprocessingGroup" xmlns:wpi="http://schemas.microsoft.com/office/word/2010/wordprocessingInk" xmlns:wne="http://schemas.microsoft.com/office/word/2006/wordml" xmlns:wps="http://schemas.microsoft.com/office/word/2010/wordprocessingShape" mc:Ignorable="w14 w15 w16se wp14">
   <w:footnote w:type="separator" w:id="-1">
@@ -70,6 +650,539 @@
     </w:p>
   </w:footnote>
 </w:footnotes>
+</file>
+
+<file path=word/header1.xml><?xml version="1.0" encoding="utf-8"?>
+<w:hdr xmlns:wpc="http://schemas.microsoft.com/office/word/2010/wordprocessingCanvas" xmlns:cx="http://schemas.microsoft.com/office/drawing/2014/chartex" xmlns:cx1="http://schemas.microsoft.com/office/drawing/2015/9/8/chartex" xmlns:mc="http://schemas.openxmlformats.org/markup-compatibility/2006" xmlns:o="urn:schemas-microsoft-com:office:office" xmlns:r="http://schemas.openxmlformats.org/officeDocument/2006/relationships" xmlns:m="http://schemas.openxmlformats.org/officeDocument/2006/math" xmlns:v="urn:schemas-microsoft-com:vml" xmlns:wp14="http://schemas.microsoft.com/office/word/2010/wordprocessingDrawing" xmlns:wp="http://schemas.openxmlformats.org/drawingml/2006/wordprocessingDrawing" xmlns:w10="urn:schemas-microsoft-com:office:word" xmlns:w="http://schemas.openxmlformats.org/wordprocessingml/2006/main" xmlns:w14="http://schemas.microsoft.com/office/word/2010/wordml" xmlns:w15="http://schemas.microsoft.com/office/word/2012/wordml" xmlns:w16se="http://schemas.microsoft.com/office/word/2015/wordml/symex" xmlns:wpg="http://schemas.microsoft.com/office/word/2010/wordprocessingGroup" xmlns:wpi="http://schemas.microsoft.com/office/word/2010/wordprocessingInk" xmlns:wne="http://schemas.microsoft.com/office/word/2006/wordml" xmlns:wps="http://schemas.microsoft.com/office/word/2010/wordprocessingShape" mc:Ignorable="w14 w15 w16se wp14">
+  <w:p>
+    <w:pPr>
+      <w:pStyle w:val="Header"/>
+    </w:pPr>
+    <w:r>
+      <w:rPr>
+        <w:noProof/>
+        <w:lang w:val="en-NZ" w:eastAsia="en-NZ"/>
+      </w:rPr>
+      <mc:AlternateContent>
+        <mc:Choice Requires="wpg">
+          <w:drawing>
+            <wp:anchor distT="0" distB="0" distL="114300" distR="114300" simplePos="0" relativeHeight="251659264" behindDoc="0" locked="0" layoutInCell="1" allowOverlap="1" wp14:anchorId="20AE26ED" wp14:editId="54181B27">
+              <wp:simplePos x="0" y="0"/>
+              <wp:positionH relativeFrom="margin">
+                <wp:align>left</wp:align>
+              </wp:positionH>
+              <wp:positionV relativeFrom="page">
+                <wp:align>top</wp:align>
+              </wp:positionV>
+              <wp:extent cx="3200400" cy="10056322"/>
+              <wp:effectExtent l="0" t="0" r="0" b="0"/>
+              <wp:wrapNone/>
+              <wp:docPr id="4" name="Group 4" title="Background graphics"/>
+              <wp:cNvGraphicFramePr/>
+              <a:graphic xmlns:a="http://schemas.openxmlformats.org/drawingml/2006/main">
+                <a:graphicData uri="http://schemas.microsoft.com/office/word/2010/wordprocessingGroup">
+                  <wpg:wgp>
+                    <wpg:cNvGrpSpPr/>
+                    <wpg:grpSpPr>
+                      <a:xfrm>
+                        <a:off x="0" y="0"/>
+                        <a:ext cx="3200400" cy="10056322"/>
+                        <a:chOff x="0" y="0"/>
+                        <a:chExt cx="3200400" cy="10056322"/>
+                      </a:xfrm>
+                    </wpg:grpSpPr>
+                    <wps:wsp>
+                      <wps:cNvPr id="2" name="Rectangle 2"/>
+                      <wps:cNvSpPr/>
+                      <wps:spPr>
+                        <a:xfrm>
+                          <a:off x="0" y="0"/>
+                          <a:ext cx="3200400" cy="192024"/>
+                        </a:xfrm>
+                        <a:prstGeom prst="rect">
+                          <a:avLst/>
+                        </a:prstGeom>
+                        <a:solidFill>
+                          <a:schemeClr val="tx2"/>
+                        </a:solidFill>
+                        <a:ln>
+                          <a:noFill/>
+                        </a:ln>
+                      </wps:spPr>
+                      <wps:style>
+                        <a:lnRef idx="2">
+                          <a:schemeClr val="accent1">
+                            <a:shade val="50000"/>
+                          </a:schemeClr>
+                        </a:lnRef>
+                        <a:fillRef idx="1">
+                          <a:schemeClr val="accent1"/>
+                        </a:fillRef>
+                        <a:effectRef idx="0">
+                          <a:schemeClr val="accent1"/>
+                        </a:effectRef>
+                        <a:fontRef idx="minor">
+                          <a:schemeClr val="lt1"/>
+                        </a:fontRef>
+                      </wps:style>
+                      <wps:bodyPr rot="0" spcFirstLastPara="0" vertOverflow="overflow" horzOverflow="overflow" vert="horz" wrap="square" lIns="91440" tIns="45720" rIns="91440" bIns="45720" numCol="1" spcCol="0" rtlCol="0" fromWordArt="0" anchor="ctr" anchorCtr="0" forceAA="0" compatLnSpc="1">
+                        <a:prstTxWarp prst="textNoShape">
+                          <a:avLst/>
+                        </a:prstTxWarp>
+                        <a:noAutofit/>
+                      </wps:bodyPr>
+                    </wps:wsp>
+                    <wps:wsp>
+                      <wps:cNvPr id="3" name="Rectangle 3"/>
+                      <wps:cNvSpPr/>
+                      <wps:spPr>
+                        <a:xfrm>
+                          <a:off x="0" y="9964882"/>
+                          <a:ext cx="3200400" cy="91440"/>
+                        </a:xfrm>
+                        <a:prstGeom prst="rect">
+                          <a:avLst/>
+                        </a:prstGeom>
+                        <a:solidFill>
+                          <a:schemeClr val="tx2"/>
+                        </a:solidFill>
+                        <a:ln>
+                          <a:noFill/>
+                        </a:ln>
+                      </wps:spPr>
+                      <wps:style>
+                        <a:lnRef idx="2">
+                          <a:schemeClr val="accent1">
+                            <a:shade val="50000"/>
+                          </a:schemeClr>
+                        </a:lnRef>
+                        <a:fillRef idx="1">
+                          <a:schemeClr val="accent1"/>
+                        </a:fillRef>
+                        <a:effectRef idx="0">
+                          <a:schemeClr val="accent1"/>
+                        </a:effectRef>
+                        <a:fontRef idx="minor">
+                          <a:schemeClr val="lt1"/>
+                        </a:fontRef>
+                      </wps:style>
+                      <wps:bodyPr rot="0" spcFirstLastPara="0" vertOverflow="overflow" horzOverflow="overflow" vert="horz" wrap="square" lIns="91440" tIns="45720" rIns="91440" bIns="45720" numCol="1" spcCol="0" rtlCol="0" fromWordArt="0" anchor="ctr" anchorCtr="0" forceAA="0" compatLnSpc="1">
+                        <a:prstTxWarp prst="textNoShape">
+                          <a:avLst/>
+                        </a:prstTxWarp>
+                        <a:noAutofit/>
+                      </wps:bodyPr>
+                    </wps:wsp>
+                  </wpg:wgp>
+                </a:graphicData>
+              </a:graphic>
+              <wp14:sizeRelH relativeFrom="page">
+                <wp14:pctWidth>41200</wp14:pctWidth>
+              </wp14:sizeRelH>
+              <wp14:sizeRelV relativeFrom="page">
+                <wp14:pctHeight>100000</wp14:pctHeight>
+              </wp14:sizeRelV>
+            </wp:anchor>
+          </w:drawing>
+        </mc:Choice>
+        <mc:Fallback>
+          <w:pict>
+            <v:group w14:anchorId="235DC17C" id="Group 4" o:spid="_x0000_s1026" alt="Title: Background graphics" style="position:absolute;margin-left:0;margin-top:0;width:252pt;height:791.85pt;z-index:251659264;mso-width-percent:412;mso-height-percent:1000;mso-position-horizontal:left;mso-position-horizontal-relative:margin;mso-position-vertical:top;mso-position-vertical-relative:page;mso-width-percent:412;mso-height-percent:1000" coordsize="32004,100563" o:gfxdata="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">
+              <v:rect id="Rectangle 2" o:spid="_x0000_s1027" style="position:absolute;width:32004;height:1920;visibility:visible;mso-wrap-style:square;v-text-anchor:middle" o:gfxdata="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" fillcolor="#1f497d [3215]" stroked="f" strokeweight="2pt"/>
+              <v:rect id="Rectangle 3" o:spid="_x0000_s1028" style="position:absolute;top:99648;width:32004;height:915;visibility:visible;mso-wrap-style:square;v-text-anchor:middle" o:gfxdata="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" fillcolor="#1f497d [3215]" stroked="f" strokeweight="2pt"/>
+              <w10:wrap anchorx="margin" anchory="page"/>
+            </v:group>
+          </w:pict>
+        </mc:Fallback>
+      </mc:AlternateContent>
+    </w:r>
+  </w:p>
+</w:hdr>
+</file>
+
+<file path=word/header2.xml><?xml version="1.0" encoding="utf-8"?>
+<w:hdr xmlns:wpc="http://schemas.microsoft.com/office/word/2010/wordprocessingCanvas" xmlns:cx="http://schemas.microsoft.com/office/drawing/2014/chartex" xmlns:cx1="http://schemas.microsoft.com/office/drawing/2015/9/8/chartex" xmlns:mc="http://schemas.openxmlformats.org/markup-compatibility/2006" xmlns:o="urn:schemas-microsoft-com:office:office" xmlns:r="http://schemas.openxmlformats.org/officeDocument/2006/relationships" xmlns:m="http://schemas.openxmlformats.org/officeDocument/2006/math" xmlns:v="urn:schemas-microsoft-com:vml" xmlns:wp14="http://schemas.microsoft.com/office/word/2010/wordprocessingDrawing" xmlns:wp="http://schemas.openxmlformats.org/drawingml/2006/wordprocessingDrawing" xmlns:w10="urn:schemas-microsoft-com:office:word" xmlns:w="http://schemas.openxmlformats.org/wordprocessingml/2006/main" xmlns:w14="http://schemas.microsoft.com/office/word/2010/wordml" xmlns:w15="http://schemas.microsoft.com/office/word/2012/wordml" xmlns:w16se="http://schemas.microsoft.com/office/word/2015/wordml/symex" xmlns:wpg="http://schemas.microsoft.com/office/word/2010/wordprocessingGroup" xmlns:wpi="http://schemas.microsoft.com/office/word/2010/wordprocessingInk" xmlns:wne="http://schemas.microsoft.com/office/word/2006/wordml" xmlns:wps="http://schemas.microsoft.com/office/word/2010/wordprocessingShape" mc:Ignorable="w14 w15 w16se wp14">
+  <w:p>
+    <w:pPr>
+      <w:pStyle w:val="Header"/>
+    </w:pPr>
+    <w:r>
+      <w:rPr>
+        <w:noProof/>
+        <w:lang w:val="en-NZ" w:eastAsia="en-NZ"/>
+      </w:rPr>
+      <mc:AlternateContent>
+        <mc:Choice Requires="wpg">
+          <w:drawing>
+            <wp:anchor distT="0" distB="0" distL="114300" distR="114300" simplePos="0" relativeHeight="251660288" behindDoc="0" locked="0" layoutInCell="1" allowOverlap="1" wp14:anchorId="3BD684D4" wp14:editId="2FB294CE">
+              <wp:simplePos x="0" y="0"/>
+              <wp:positionH relativeFrom="margin">
+                <wp:align>left</wp:align>
+              </wp:positionH>
+              <wp:positionV relativeFrom="page">
+                <wp:align>top</wp:align>
+              </wp:positionV>
+              <wp:extent cx="3200400" cy="10056322"/>
+              <wp:effectExtent l="0" t="0" r="0" b="0"/>
+              <wp:wrapNone/>
+              <wp:docPr id="5" name="Group 5" title="Background graphics"/>
+              <wp:cNvGraphicFramePr/>
+              <a:graphic xmlns:a="http://schemas.openxmlformats.org/drawingml/2006/main">
+                <a:graphicData uri="http://schemas.microsoft.com/office/word/2010/wordprocessingGroup">
+                  <wpg:wgp>
+                    <wpg:cNvGrpSpPr/>
+                    <wpg:grpSpPr>
+                      <a:xfrm>
+                        <a:off x="0" y="0"/>
+                        <a:ext cx="3200400" cy="10056322"/>
+                        <a:chOff x="0" y="0"/>
+                        <a:chExt cx="3200400" cy="10056322"/>
+                      </a:xfrm>
+                    </wpg:grpSpPr>
+                    <wps:wsp>
+                      <wps:cNvPr id="6" name="Rectangle 6"/>
+                      <wps:cNvSpPr/>
+                      <wps:spPr>
+                        <a:xfrm>
+                          <a:off x="0" y="0"/>
+                          <a:ext cx="3200400" cy="192024"/>
+                        </a:xfrm>
+                        <a:prstGeom prst="rect">
+                          <a:avLst/>
+                        </a:prstGeom>
+                        <a:solidFill>
+                          <a:schemeClr val="tx2"/>
+                        </a:solidFill>
+                        <a:ln>
+                          <a:noFill/>
+                        </a:ln>
+                      </wps:spPr>
+                      <wps:style>
+                        <a:lnRef idx="2">
+                          <a:schemeClr val="accent1">
+                            <a:shade val="50000"/>
+                          </a:schemeClr>
+                        </a:lnRef>
+                        <a:fillRef idx="1">
+                          <a:schemeClr val="accent1"/>
+                        </a:fillRef>
+                        <a:effectRef idx="0">
+                          <a:schemeClr val="accent1"/>
+                        </a:effectRef>
+                        <a:fontRef idx="minor">
+                          <a:schemeClr val="lt1"/>
+                        </a:fontRef>
+                      </wps:style>
+                      <wps:bodyPr rot="0" spcFirstLastPara="0" vertOverflow="overflow" horzOverflow="overflow" vert="horz" wrap="square" lIns="91440" tIns="45720" rIns="91440" bIns="45720" numCol="1" spcCol="0" rtlCol="0" fromWordArt="0" anchor="ctr" anchorCtr="0" forceAA="0" compatLnSpc="1">
+                        <a:prstTxWarp prst="textNoShape">
+                          <a:avLst/>
+                        </a:prstTxWarp>
+                        <a:noAutofit/>
+                      </wps:bodyPr>
+                    </wps:wsp>
+                    <wps:wsp>
+                      <wps:cNvPr id="7" name="Rectangle 7"/>
+                      <wps:cNvSpPr/>
+                      <wps:spPr>
+                        <a:xfrm>
+                          <a:off x="0" y="9964882"/>
+                          <a:ext cx="3200400" cy="91440"/>
+                        </a:xfrm>
+                        <a:prstGeom prst="rect">
+                          <a:avLst/>
+                        </a:prstGeom>
+                        <a:solidFill>
+                          <a:schemeClr val="tx2"/>
+                        </a:solidFill>
+                        <a:ln>
+                          <a:noFill/>
+                        </a:ln>
+                      </wps:spPr>
+                      <wps:style>
+                        <a:lnRef idx="2">
+                          <a:schemeClr val="accent1">
+                            <a:shade val="50000"/>
+                          </a:schemeClr>
+                        </a:lnRef>
+                        <a:fillRef idx="1">
+                          <a:schemeClr val="accent1"/>
+                        </a:fillRef>
+                        <a:effectRef idx="0">
+                          <a:schemeClr val="accent1"/>
+                        </a:effectRef>
+                        <a:fontRef idx="minor">
+                          <a:schemeClr val="lt1"/>
+                        </a:fontRef>
+                      </wps:style>
+                      <wps:bodyPr rot="0" spcFirstLastPara="0" vertOverflow="overflow" horzOverflow="overflow" vert="horz" wrap="square" lIns="91440" tIns="45720" rIns="91440" bIns="45720" numCol="1" spcCol="0" rtlCol="0" fromWordArt="0" anchor="ctr" anchorCtr="0" forceAA="0" compatLnSpc="1">
+                        <a:prstTxWarp prst="textNoShape">
+                          <a:avLst/>
+                        </a:prstTxWarp>
+                        <a:noAutofit/>
+                      </wps:bodyPr>
+                    </wps:wsp>
+                  </wpg:wgp>
+                </a:graphicData>
+              </a:graphic>
+              <wp14:sizeRelH relativeFrom="page">
+                <wp14:pctWidth>41200</wp14:pctWidth>
+              </wp14:sizeRelH>
+              <wp14:sizeRelV relativeFrom="page">
+                <wp14:pctHeight>100000</wp14:pctHeight>
+              </wp14:sizeRelV>
+            </wp:anchor>
+          </w:drawing>
+        </mc:Choice>
+        <mc:Fallback>
+          <w:pict>
+            <v:group w14:anchorId="4B8F966A" id="Group 5" o:spid="_x0000_s1026" alt="Title: Background graphics" style="position:absolute;margin-left:0;margin-top:0;width:252pt;height:791.85pt;z-index:251660288;mso-width-percent:412;mso-height-percent:1000;mso-position-horizontal:left;mso-position-horizontal-relative:margin;mso-position-vertical:top;mso-position-vertical-relative:page;mso-width-percent:412;mso-height-percent:1000" coordsize="32004,100563" o:gfxdata="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">
+              <v:rect id="Rectangle 6" o:spid="_x0000_s1027" style="position:absolute;width:32004;height:1920;visibility:visible;mso-wrap-style:square;v-text-anchor:middle" o:gfxdata="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" fillcolor="#1f497d [3215]" stroked="f" strokeweight="2pt"/>
+              <v:rect id="Rectangle 7" o:spid="_x0000_s1028" style="position:absolute;top:99648;width:32004;height:915;visibility:visible;mso-wrap-style:square;v-text-anchor:middle" o:gfxdata="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" fillcolor="#1f497d [3215]" stroked="f" strokeweight="2pt"/>
+              <w10:wrap anchorx="margin" anchory="page"/>
+            </v:group>
+          </w:pict>
+        </mc:Fallback>
+      </mc:AlternateContent>
+    </w:r>
+  </w:p>
+</w:hdr>
+</file>
+
+<file path=word/numbering.xml><?xml version="1.0" encoding="utf-8"?>
+<w:numbering xmlns:wpc="http://schemas.microsoft.com/office/word/2010/wordprocessingCanvas" xmlns:cx="http://schemas.microsoft.com/office/drawing/2014/chartex" xmlns:cx1="http://schemas.microsoft.com/office/drawing/2015/9/8/chartex" xmlns:mc="http://schemas.openxmlformats.org/markup-compatibility/2006" xmlns:o="urn:schemas-microsoft-com:office:office" xmlns:r="http://schemas.openxmlformats.org/officeDocument/2006/relationships" xmlns:m="http://schemas.openxmlformats.org/officeDocument/2006/math" xmlns:v="urn:schemas-microsoft-com:vml" xmlns:wp14="http://schemas.microsoft.com/office/word/2010/wordprocessingDrawing" xmlns:wp="http://schemas.openxmlformats.org/drawingml/2006/wordprocessingDrawing" xmlns:w10="urn:schemas-microsoft-com:office:word" xmlns:w="http://schemas.openxmlformats.org/wordprocessingml/2006/main" xmlns:w14="http://schemas.microsoft.com/office/word/2010/wordml" xmlns:w15="http://schemas.microsoft.com/office/word/2012/wordml" xmlns:w16se="http://schemas.microsoft.com/office/word/2015/wordml/symex" xmlns:wpg="http://schemas.microsoft.com/office/word/2010/wordprocessingGroup" xmlns:wpi="http://schemas.microsoft.com/office/word/2010/wordprocessingInk" xmlns:wne="http://schemas.microsoft.com/office/word/2006/wordml" xmlns:wps="http://schemas.microsoft.com/office/word/2010/wordprocessingShape" mc:Ignorable="w14 w15 w16se wp14">
+  <w:abstractNum w:abstractNumId="0" w15:restartNumberingAfterBreak="0">
+    <w:nsid w:val="102479D3"/>
+    <w:multiLevelType w:val="hybridMultilevel"/>
+    <w:tmpl w:val="B0CAE54E"/>
+    <w:lvl w:ilvl="0" w:tplc="04090001">
+      <w:start w:val="1"/>
+      <w:numFmt w:val="bullet"/>
+      <w:lvlText w:val=""/>
+      <w:lvlJc w:val="left"/>
+      <w:pPr>
+        <w:ind w:left="720" w:hanging="360"/>
+      </w:pPr>
+      <w:rPr>
+        <w:rFonts w:ascii="Symbol" w:hAnsi="Symbol" w:hint="default"/>
+      </w:rPr>
+    </w:lvl>
+    <w:lvl w:ilvl="1" w:tplc="04090003" w:tentative="1">
+      <w:start w:val="1"/>
+      <w:numFmt w:val="bullet"/>
+      <w:lvlText w:val="o"/>
+      <w:lvlJc w:val="left"/>
+      <w:pPr>
+        <w:ind w:left="1440" w:hanging="360"/>
+      </w:pPr>
+      <w:rPr>
+        <w:rFonts w:ascii="Courier New" w:hAnsi="Courier New" w:cs="Courier New" w:hint="default"/>
+      </w:rPr>
+    </w:lvl>
+    <w:lvl w:ilvl="2" w:tplc="04090005" w:tentative="1">
+      <w:start w:val="1"/>
+      <w:numFmt w:val="bullet"/>
+      <w:lvlText w:val=""/>
+      <w:lvlJc w:val="left"/>
+      <w:pPr>
+        <w:ind w:left="2160" w:hanging="360"/>
+      </w:pPr>
+      <w:rPr>
+        <w:rFonts w:ascii="Wingdings" w:hAnsi="Wingdings" w:hint="default"/>
+      </w:rPr>
+    </w:lvl>
+    <w:lvl w:ilvl="3" w:tplc="04090001" w:tentative="1">
+      <w:start w:val="1"/>
+      <w:numFmt w:val="bullet"/>
+      <w:lvlText w:val=""/>
+      <w:lvlJc w:val="left"/>
+      <w:pPr>
+        <w:ind w:left="2880" w:hanging="360"/>
+      </w:pPr>
+      <w:rPr>
+        <w:rFonts w:ascii="Symbol" w:hAnsi="Symbol" w:hint="default"/>
+      </w:rPr>
+    </w:lvl>
+    <w:lvl w:ilvl="4" w:tplc="04090003" w:tentative="1">
+      <w:start w:val="1"/>
+      <w:numFmt w:val="bullet"/>
+      <w:lvlText w:val="o"/>
+      <w:lvlJc w:val="left"/>
+      <w:pPr>
+        <w:ind w:left="3600" w:hanging="360"/>
+      </w:pPr>
+      <w:rPr>
+        <w:rFonts w:ascii="Courier New" w:hAnsi="Courier New" w:cs="Courier New" w:hint="default"/>
+      </w:rPr>
+    </w:lvl>
+    <w:lvl w:ilvl="5" w:tplc="04090005" w:tentative="1">
+      <w:start w:val="1"/>
+      <w:numFmt w:val="bullet"/>
+      <w:lvlText w:val=""/>
+      <w:lvlJc w:val="left"/>
+      <w:pPr>
+        <w:ind w:left="4320" w:hanging="360"/>
+      </w:pPr>
+      <w:rPr>
+        <w:rFonts w:ascii="Wingdings" w:hAnsi="Wingdings" w:hint="default"/>
+      </w:rPr>
+    </w:lvl>
+    <w:lvl w:ilvl="6" w:tplc="04090001" w:tentative="1">
+      <w:start w:val="1"/>
+      <w:numFmt w:val="bullet"/>
+      <w:lvlText w:val=""/>
+      <w:lvlJc w:val="left"/>
+      <w:pPr>
+        <w:ind w:left="5040" w:hanging="360"/>
+      </w:pPr>
+      <w:rPr>
+        <w:rFonts w:ascii="Symbol" w:hAnsi="Symbol" w:hint="default"/>
+      </w:rPr>
+    </w:lvl>
+    <w:lvl w:ilvl="7" w:tplc="04090003" w:tentative="1">
+      <w:start w:val="1"/>
+      <w:numFmt w:val="bullet"/>
+      <w:lvlText w:val="o"/>
+      <w:lvlJc w:val="left"/>
+      <w:pPr>
+        <w:ind w:left="5760" w:hanging="360"/>
+      </w:pPr>
+      <w:rPr>
+        <w:rFonts w:ascii="Courier New" w:hAnsi="Courier New" w:cs="Courier New" w:hint="default"/>
+      </w:rPr>
+    </w:lvl>
+    <w:lvl w:ilvl="8" w:tplc="04090005" w:tentative="1">
+      <w:start w:val="1"/>
+      <w:numFmt w:val="bullet"/>
+      <w:lvlText w:val=""/>
+      <w:lvlJc w:val="left"/>
+      <w:pPr>
+        <w:ind w:left="6480" w:hanging="360"/>
+      </w:pPr>
+      <w:rPr>
+        <w:rFonts w:ascii="Wingdings" w:hAnsi="Wingdings" w:hint="default"/>
+      </w:rPr>
+    </w:lvl>
+  </w:abstractNum>
+  <w:abstractNum w:abstractNumId="1" w15:restartNumberingAfterBreak="0">
+    <w:nsid w:val="613F733A"/>
+    <w:multiLevelType w:val="hybridMultilevel"/>
+    <w:tmpl w:val="ACF0FC54"/>
+    <w:lvl w:ilvl="0" w:tplc="04090001">
+      <w:start w:val="1"/>
+      <w:numFmt w:val="bullet"/>
+      <w:lvlText w:val=""/>
+      <w:lvlJc w:val="left"/>
+      <w:pPr>
+        <w:ind w:left="720" w:hanging="360"/>
+      </w:pPr>
+      <w:rPr>
+        <w:rFonts w:ascii="Symbol" w:hAnsi="Symbol" w:hint="default"/>
+      </w:rPr>
+    </w:lvl>
+    <w:lvl w:ilvl="1" w:tplc="04090003" w:tentative="1">
+      <w:start w:val="1"/>
+      <w:numFmt w:val="bullet"/>
+      <w:lvlText w:val="o"/>
+      <w:lvlJc w:val="left"/>
+      <w:pPr>
+        <w:ind w:left="1440" w:hanging="360"/>
+      </w:pPr>
+      <w:rPr>
+        <w:rFonts w:ascii="Courier New" w:hAnsi="Courier New" w:cs="Courier New" w:hint="default"/>
+      </w:rPr>
+    </w:lvl>
+    <w:lvl w:ilvl="2" w:tplc="04090005" w:tentative="1">
+      <w:start w:val="1"/>
+      <w:numFmt w:val="bullet"/>
+      <w:lvlText w:val=""/>
+      <w:lvlJc w:val="left"/>
+      <w:pPr>
+        <w:ind w:left="2160" w:hanging="360"/>
+      </w:pPr>
+      <w:rPr>
+        <w:rFonts w:ascii="Wingdings" w:hAnsi="Wingdings" w:hint="default"/>
+      </w:rPr>
+    </w:lvl>
+    <w:lvl w:ilvl="3" w:tplc="04090001" w:tentative="1">
+      <w:start w:val="1"/>
+      <w:numFmt w:val="bullet"/>
+      <w:lvlText w:val=""/>
+      <w:lvlJc w:val="left"/>
+      <w:pPr>
+        <w:ind w:left="2880" w:hanging="360"/>
+      </w:pPr>
+      <w:rPr>
+        <w:rFonts w:ascii="Symbol" w:hAnsi="Symbol" w:hint="default"/>
+      </w:rPr>
+    </w:lvl>
+    <w:lvl w:ilvl="4" w:tplc="04090003" w:tentative="1">
+      <w:start w:val="1"/>
+      <w:numFmt w:val="bullet"/>
+      <w:lvlText w:val="o"/>
+      <w:lvlJc w:val="left"/>
+      <w:pPr>
+        <w:ind w:left="3600" w:hanging="360"/>
+      </w:pPr>
+      <w:rPr>
+        <w:rFonts w:ascii="Courier New" w:hAnsi="Courier New" w:cs="Courier New" w:hint="default"/>
+      </w:rPr>
+    </w:lvl>
+    <w:lvl w:ilvl="5" w:tplc="04090005" w:tentative="1">
+      <w:start w:val="1"/>
+      <w:numFmt w:val="bullet"/>
+      <w:lvlText w:val=""/>
+      <w:lvlJc w:val="left"/>
+      <w:pPr>
+        <w:ind w:left="4320" w:hanging="360"/>
+      </w:pPr>
+      <w:rPr>
+        <w:rFonts w:ascii="Wingdings" w:hAnsi="Wingdings" w:hint="default"/>
+      </w:rPr>
+    </w:lvl>
+    <w:lvl w:ilvl="6" w:tplc="04090001" w:tentative="1">
+      <w:start w:val="1"/>
+      <w:numFmt w:val="bullet"/>
+      <w:lvlText w:val=""/>
+      <w:lvlJc w:val="left"/>
+      <w:pPr>
+        <w:ind w:left="5040" w:hanging="360"/>
+      </w:pPr>
+      <w:rPr>
+        <w:rFonts w:ascii="Symbol" w:hAnsi="Symbol" w:hint="default"/>
+      </w:rPr>
+    </w:lvl>
+    <w:lvl w:ilvl="7" w:tplc="04090003" w:tentative="1">
+      <w:start w:val="1"/>
+      <w:numFmt w:val="bullet"/>
+      <w:lvlText w:val="o"/>
+      <w:lvlJc w:val="left"/>
+      <w:pPr>
+        <w:ind w:left="5760" w:hanging="360"/>
+      </w:pPr>
+      <w:rPr>
+        <w:rFonts w:ascii="Courier New" w:hAnsi="Courier New" w:cs="Courier New" w:hint="default"/>
+      </w:rPr>
+    </w:lvl>
+    <w:lvl w:ilvl="8" w:tplc="04090005" w:tentative="1">
+      <w:start w:val="1"/>
+      <w:numFmt w:val="bullet"/>
+      <w:lvlText w:val=""/>
+      <w:lvlJc w:val="left"/>
+      <w:pPr>
+        <w:ind w:left="6480" w:hanging="360"/>
+      </w:pPr>
+      <w:rPr>
+        <w:rFonts w:ascii="Wingdings" w:hAnsi="Wingdings" w:hint="default"/>
+      </w:rPr>
+    </w:lvl>
+  </w:abstractNum>
+  <w:num w:numId="1">
+    <w:abstractNumId w:val="1"/>
+  </w:num>
+  <w:num w:numId="2">
+    <w:abstractNumId w:val="0"/>
+  </w:num>
+</w:numbering>
 </file>
 
 <file path=word/styles.xml><?xml version="1.0" encoding="utf-8"?>
@@ -121,8 +1234,8 @@
     <w:lsdException w:name="Normal Indent" w:semiHidden="1" w:unhideWhenUsed="1"/>
     <w:lsdException w:name="footnote text" w:semiHidden="1" w:unhideWhenUsed="1"/>
     <w:lsdException w:name="annotation text" w:semiHidden="1" w:unhideWhenUsed="1"/>
-    <w:lsdException w:name="header" w:semiHidden="1" w:unhideWhenUsed="1"/>
-    <w:lsdException w:name="footer" w:semiHidden="1" w:unhideWhenUsed="1"/>
+    <w:lsdException w:name="header" w:semiHidden="1" w:unhideWhenUsed="1" w:qFormat="1"/>
+    <w:lsdException w:name="footer" w:semiHidden="1" w:unhideWhenUsed="1" w:qFormat="1"/>
     <w:lsdException w:name="index heading" w:semiHidden="1" w:unhideWhenUsed="1"/>
     <w:lsdException w:name="caption" w:semiHidden="1" w:uiPriority="35" w:unhideWhenUsed="1" w:qFormat="1"/>
     <w:lsdException w:name="table of figures" w:semiHidden="1" w:unhideWhenUsed="1"/>
@@ -465,6 +1578,79 @@
   <w:style w:type="paragraph" w:default="1" w:styleId="Normal">
     <w:name w:val="Normal"/>
     <w:qFormat/>
+    <w:rsid w:val="007F1495"/>
+    <w:pPr>
+      <w:spacing w:after="60" w:line="288" w:lineRule="auto"/>
+    </w:pPr>
+    <w:rPr>
+      <w:color w:val="1F497D" w:themeColor="text2"/>
+      <w:lang w:val="en-US" w:eastAsia="ja-JP"/>
+    </w:rPr>
+  </w:style>
+  <w:style w:type="paragraph" w:styleId="Heading1">
+    <w:name w:val="heading 1"/>
+    <w:basedOn w:val="Normal"/>
+    <w:next w:val="Normal"/>
+    <w:link w:val="Heading1Char"/>
+    <w:uiPriority w:val="9"/>
+    <w:qFormat/>
+    <w:rsid w:val="007F1495"/>
+    <w:pPr>
+      <w:spacing w:before="320" w:after="200"/>
+      <w:contextualSpacing/>
+      <w:outlineLvl w:val="0"/>
+    </w:pPr>
+    <w:rPr>
+      <w:rFonts w:asciiTheme="majorHAnsi" w:hAnsiTheme="majorHAnsi"/>
+      <w:b/>
+      <w:spacing w:val="21"/>
+      <w:sz w:val="26"/>
+    </w:rPr>
+  </w:style>
+  <w:style w:type="paragraph" w:styleId="Heading2">
+    <w:name w:val="heading 2"/>
+    <w:basedOn w:val="Normal"/>
+    <w:next w:val="Normal"/>
+    <w:link w:val="Heading2Char"/>
+    <w:uiPriority w:val="9"/>
+    <w:unhideWhenUsed/>
+    <w:qFormat/>
+    <w:rsid w:val="007F1495"/>
+    <w:pPr>
+      <w:keepNext/>
+      <w:keepLines/>
+      <w:spacing w:before="220" w:after="80"/>
+      <w:contextualSpacing/>
+      <w:outlineLvl w:val="1"/>
+    </w:pPr>
+    <w:rPr>
+      <w:rFonts w:asciiTheme="majorHAnsi" w:eastAsiaTheme="majorEastAsia" w:hAnsiTheme="majorHAnsi" w:cstheme="majorBidi"/>
+      <w:b/>
+      <w:i/>
+      <w:spacing w:val="21"/>
+      <w:sz w:val="26"/>
+      <w:szCs w:val="26"/>
+    </w:rPr>
+  </w:style>
+  <w:style w:type="paragraph" w:styleId="Heading3">
+    <w:name w:val="heading 3"/>
+    <w:basedOn w:val="Normal"/>
+    <w:next w:val="Normal"/>
+    <w:link w:val="Heading3Char"/>
+    <w:uiPriority w:val="9"/>
+    <w:unhideWhenUsed/>
+    <w:qFormat/>
+    <w:rsid w:val="007F1495"/>
+    <w:pPr>
+      <w:keepNext/>
+      <w:keepLines/>
+      <w:outlineLvl w:val="2"/>
+    </w:pPr>
+    <w:rPr>
+      <w:rFonts w:asciiTheme="majorHAnsi" w:eastAsiaTheme="majorEastAsia" w:hAnsiTheme="majorHAnsi" w:cstheme="majorBidi"/>
+      <w:i/>
+      <w:szCs w:val="24"/>
+    </w:rPr>
   </w:style>
   <w:style w:type="character" w:default="1" w:styleId="DefaultParagraphFont">
     <w:name w:val="Default Paragraph Font"/>
@@ -499,6 +1685,7 @@
     <w:link w:val="HeaderChar"/>
     <w:uiPriority w:val="99"/>
     <w:unhideWhenUsed/>
+    <w:qFormat/>
     <w:rsid w:val="00C23FA8"/>
     <w:pPr>
       <w:tabs>
@@ -521,6 +1708,7 @@
     <w:link w:val="FooterChar"/>
     <w:uiPriority w:val="99"/>
     <w:unhideWhenUsed/>
+    <w:qFormat/>
     <w:rsid w:val="00C23FA8"/>
     <w:pPr>
       <w:tabs>
@@ -537,7 +1725,755 @@
     <w:uiPriority w:val="99"/>
     <w:rsid w:val="00C23FA8"/>
   </w:style>
+  <w:style w:type="character" w:customStyle="1" w:styleId="Heading1Char">
+    <w:name w:val="Heading 1 Char"/>
+    <w:basedOn w:val="DefaultParagraphFont"/>
+    <w:link w:val="Heading1"/>
+    <w:uiPriority w:val="9"/>
+    <w:rsid w:val="007F1495"/>
+    <w:rPr>
+      <w:rFonts w:asciiTheme="majorHAnsi" w:hAnsiTheme="majorHAnsi"/>
+      <w:b/>
+      <w:color w:val="1F497D" w:themeColor="text2"/>
+      <w:spacing w:val="21"/>
+      <w:sz w:val="26"/>
+      <w:lang w:val="en-US" w:eastAsia="ja-JP"/>
+    </w:rPr>
+  </w:style>
+  <w:style w:type="character" w:customStyle="1" w:styleId="Heading2Char">
+    <w:name w:val="Heading 2 Char"/>
+    <w:basedOn w:val="DefaultParagraphFont"/>
+    <w:link w:val="Heading2"/>
+    <w:uiPriority w:val="9"/>
+    <w:rsid w:val="007F1495"/>
+    <w:rPr>
+      <w:rFonts w:asciiTheme="majorHAnsi" w:eastAsiaTheme="majorEastAsia" w:hAnsiTheme="majorHAnsi" w:cstheme="majorBidi"/>
+      <w:b/>
+      <w:i/>
+      <w:color w:val="1F497D" w:themeColor="text2"/>
+      <w:spacing w:val="21"/>
+      <w:sz w:val="26"/>
+      <w:szCs w:val="26"/>
+      <w:lang w:val="en-US" w:eastAsia="ja-JP"/>
+    </w:rPr>
+  </w:style>
+  <w:style w:type="character" w:customStyle="1" w:styleId="Heading3Char">
+    <w:name w:val="Heading 3 Char"/>
+    <w:basedOn w:val="DefaultParagraphFont"/>
+    <w:link w:val="Heading3"/>
+    <w:uiPriority w:val="9"/>
+    <w:rsid w:val="007F1495"/>
+    <w:rPr>
+      <w:rFonts w:asciiTheme="majorHAnsi" w:eastAsiaTheme="majorEastAsia" w:hAnsiTheme="majorHAnsi" w:cstheme="majorBidi"/>
+      <w:i/>
+      <w:color w:val="1F497D" w:themeColor="text2"/>
+      <w:szCs w:val="24"/>
+      <w:lang w:val="en-US" w:eastAsia="ja-JP"/>
+    </w:rPr>
+  </w:style>
+  <w:style w:type="paragraph" w:customStyle="1" w:styleId="ContactInfo">
+    <w:name w:val="Contact Info"/>
+    <w:basedOn w:val="Normal"/>
+    <w:uiPriority w:val="2"/>
+    <w:qFormat/>
+    <w:rsid w:val="007F1495"/>
+    <w:pPr>
+      <w:spacing w:after="920"/>
+      <w:contextualSpacing/>
+    </w:pPr>
+  </w:style>
+  <w:style w:type="paragraph" w:styleId="ListParagraph">
+    <w:name w:val="List Paragraph"/>
+    <w:basedOn w:val="Normal"/>
+    <w:uiPriority w:val="34"/>
+    <w:unhideWhenUsed/>
+    <w:qFormat/>
+    <w:rsid w:val="007F1495"/>
+    <w:pPr>
+      <w:ind w:left="216" w:hanging="216"/>
+      <w:contextualSpacing/>
+    </w:pPr>
+  </w:style>
+  <w:style w:type="paragraph" w:customStyle="1" w:styleId="Name">
+    <w:name w:val="Name"/>
+    <w:basedOn w:val="Normal"/>
+    <w:link w:val="NameChar"/>
+    <w:uiPriority w:val="1"/>
+    <w:qFormat/>
+    <w:rsid w:val="007F1495"/>
+    <w:pPr>
+      <w:spacing w:after="240" w:line="240" w:lineRule="auto"/>
+      <w:contextualSpacing/>
+    </w:pPr>
+    <w:rPr>
+      <w:b/>
+      <w:caps/>
+      <w:spacing w:val="21"/>
+      <w:sz w:val="36"/>
+    </w:rPr>
+  </w:style>
+  <w:style w:type="character" w:customStyle="1" w:styleId="NameChar">
+    <w:name w:val="Name Char"/>
+    <w:basedOn w:val="DefaultParagraphFont"/>
+    <w:link w:val="Name"/>
+    <w:uiPriority w:val="1"/>
+    <w:rsid w:val="007F1495"/>
+    <w:rPr>
+      <w:b/>
+      <w:caps/>
+      <w:color w:val="1F497D" w:themeColor="text2"/>
+      <w:spacing w:val="21"/>
+      <w:sz w:val="36"/>
+      <w:lang w:val="en-US" w:eastAsia="ja-JP"/>
+    </w:rPr>
+  </w:style>
+  <w:style w:type="character" w:styleId="Hyperlink">
+    <w:name w:val="Hyperlink"/>
+    <w:basedOn w:val="DefaultParagraphFont"/>
+    <w:uiPriority w:val="99"/>
+    <w:unhideWhenUsed/>
+    <w:rsid w:val="007F1495"/>
+    <w:rPr>
+      <w:color w:val="0000FF" w:themeColor="hyperlink"/>
+      <w:u w:val="single"/>
+    </w:rPr>
+  </w:style>
 </w:styles>
+</file>
+
+<file path=word/glossary/document.xml><?xml version="1.0" encoding="utf-8"?>
+<w:glossaryDocument xmlns:wpc="http://schemas.microsoft.com/office/word/2010/wordprocessingCanvas" xmlns:cx="http://schemas.microsoft.com/office/drawing/2014/chartex" xmlns:cx1="http://schemas.microsoft.com/office/drawing/2015/9/8/chartex" xmlns:mc="http://schemas.openxmlformats.org/markup-compatibility/2006" xmlns:o="urn:schemas-microsoft-com:office:office" xmlns:r="http://schemas.openxmlformats.org/officeDocument/2006/relationships" xmlns:m="http://schemas.openxmlformats.org/officeDocument/2006/math" xmlns:v="urn:schemas-microsoft-com:vml" xmlns:wp14="http://schemas.microsoft.com/office/word/2010/wordprocessingDrawing" xmlns:wp="http://schemas.openxmlformats.org/drawingml/2006/wordprocessingDrawing" xmlns:w10="urn:schemas-microsoft-com:office:word" xmlns:w="http://schemas.openxmlformats.org/wordprocessingml/2006/main" xmlns:w14="http://schemas.microsoft.com/office/word/2010/wordml" xmlns:w15="http://schemas.microsoft.com/office/word/2012/wordml" xmlns:w16se="http://schemas.microsoft.com/office/word/2015/wordml/symex" xmlns:wpg="http://schemas.microsoft.com/office/word/2010/wordprocessingGroup" xmlns:wpi="http://schemas.microsoft.com/office/word/2010/wordprocessingInk" xmlns:wne="http://schemas.microsoft.com/office/word/2006/wordml" xmlns:wps="http://schemas.microsoft.com/office/word/2010/wordprocessingShape" mc:Ignorable="w14 w15 w16se wp14">
+  <w:docParts>
+    <w:docPart>
+      <w:docPartPr>
+        <w:name w:val="968427676FC647DEA1474AF639E5380C"/>
+        <w:category>
+          <w:name w:val="General"/>
+          <w:gallery w:val="placeholder"/>
+        </w:category>
+        <w:types>
+          <w:type w:val="bbPlcHdr"/>
+        </w:types>
+        <w:behaviors>
+          <w:behavior w:val="content"/>
+        </w:behaviors>
+        <w:guid w:val="{47710376-032C-48D0-B745-F3D01A52DB1B}"/>
+      </w:docPartPr>
+      <w:docPartBody>
+        <w:p>
+          <w:pPr>
+            <w:pStyle w:val="968427676FC647DEA1474AF639E5380C"/>
+          </w:pPr>
+          <w:r>
+            <w:t>Education</w:t>
+          </w:r>
+        </w:p>
+      </w:docPartBody>
+    </w:docPart>
+    <w:docPart>
+      <w:docPartPr>
+        <w:name w:val="69BE4322666147898B2EC4BA235B6B1B"/>
+        <w:category>
+          <w:name w:val="General"/>
+          <w:gallery w:val="placeholder"/>
+        </w:category>
+        <w:types>
+          <w:type w:val="bbPlcHdr"/>
+        </w:types>
+        <w:behaviors>
+          <w:behavior w:val="content"/>
+        </w:behaviors>
+        <w:guid w:val="{AC29D99D-518F-46BD-94F3-9C3D29C29EAB}"/>
+      </w:docPartPr>
+      <w:docPartBody>
+        <w:p>
+          <w:pPr>
+            <w:pStyle w:val="69BE4322666147898B2EC4BA235B6B1B"/>
+          </w:pPr>
+          <w:r>
+            <w:t>Experience</w:t>
+          </w:r>
+        </w:p>
+      </w:docPartBody>
+    </w:docPart>
+    <w:docPart>
+      <w:docPartPr>
+        <w:name w:val="67D77A3A0D234FE4B0C69332A55BD212"/>
+        <w:category>
+          <w:name w:val="General"/>
+          <w:gallery w:val="placeholder"/>
+        </w:category>
+        <w:types>
+          <w:type w:val="bbPlcHdr"/>
+        </w:types>
+        <w:behaviors>
+          <w:behavior w:val="content"/>
+        </w:behaviors>
+        <w:guid w:val="{827A5749-076E-4182-A7DF-CF859EBCBCDE}"/>
+      </w:docPartPr>
+      <w:docPartBody>
+        <w:p>
+          <w:pPr>
+            <w:pStyle w:val="67D77A3A0D234FE4B0C69332A55BD212"/>
+          </w:pPr>
+          <w:r>
+            <w:t>Awards and Acknowledgements</w:t>
+          </w:r>
+        </w:p>
+      </w:docPartBody>
+    </w:docPart>
+  </w:docParts>
+</w:glossaryDocument>
+</file>
+
+<file path=word/glossary/fontTable.xml><?xml version="1.0" encoding="utf-8"?>
+<w:fonts xmlns:mc="http://schemas.openxmlformats.org/markup-compatibility/2006" xmlns:r="http://schemas.openxmlformats.org/officeDocument/2006/relationships" xmlns:w="http://schemas.openxmlformats.org/wordprocessingml/2006/main" xmlns:w14="http://schemas.microsoft.com/office/word/2010/wordml" xmlns:w15="http://schemas.microsoft.com/office/word/2012/wordml" xmlns:w16se="http://schemas.microsoft.com/office/word/2015/wordml/symex" mc:Ignorable="w14 w15 w16se">
+  <w:font w:name="Symbol">
+    <w:panose1 w:val="05050102010706020507"/>
+    <w:charset w:val="02"/>
+    <w:family w:val="roman"/>
+    <w:pitch w:val="variable"/>
+    <w:sig w:usb0="00000000" w:usb1="10000000" w:usb2="00000000" w:usb3="00000000" w:csb0="80000000" w:csb1="00000000"/>
+  </w:font>
+  <w:font w:name="Times New Roman">
+    <w:panose1 w:val="02020603050405020304"/>
+    <w:charset w:val="00"/>
+    <w:family w:val="roman"/>
+    <w:pitch w:val="variable"/>
+    <w:sig w:usb0="E0002EFF" w:usb1="C000785B" w:usb2="00000009" w:usb3="00000000" w:csb0="000001FF" w:csb1="00000000"/>
+  </w:font>
+  <w:font w:name="Courier New">
+    <w:panose1 w:val="02070309020205020404"/>
+    <w:charset w:val="00"/>
+    <w:family w:val="modern"/>
+    <w:pitch w:val="fixed"/>
+    <w:sig w:usb0="E0002EFF" w:usb1="C0007843" w:usb2="00000009" w:usb3="00000000" w:csb0="000001FF" w:csb1="00000000"/>
+  </w:font>
+  <w:font w:name="Wingdings">
+    <w:panose1 w:val="05000000000000000000"/>
+    <w:charset w:val="02"/>
+    <w:family w:val="auto"/>
+    <w:pitch w:val="variable"/>
+    <w:sig w:usb0="00000000" w:usb1="10000000" w:usb2="00000000" w:usb3="00000000" w:csb0="80000000" w:csb1="00000000"/>
+  </w:font>
+  <w:font w:name="Calibri">
+    <w:panose1 w:val="020F0502020204030204"/>
+    <w:charset w:val="00"/>
+    <w:family w:val="swiss"/>
+    <w:pitch w:val="variable"/>
+    <w:sig w:usb0="E0002AFF" w:usb1="C000247B" w:usb2="00000009" w:usb3="00000000" w:csb0="000001FF" w:csb1="00000000"/>
+  </w:font>
+  <w:font w:name="Arial">
+    <w:panose1 w:val="020B0604020202020204"/>
+    <w:charset w:val="00"/>
+    <w:family w:val="swiss"/>
+    <w:pitch w:val="variable"/>
+    <w:sig w:usb0="E0002EFF" w:usb1="C0007843" w:usb2="00000009" w:usb3="00000000" w:csb0="000001FF" w:csb1="00000000"/>
+  </w:font>
+  <w:font w:name="Cambria">
+    <w:panose1 w:val="02040503050406030204"/>
+    <w:charset w:val="00"/>
+    <w:family w:val="roman"/>
+    <w:pitch w:val="variable"/>
+    <w:sig w:usb0="E00002FF" w:usb1="400004FF" w:usb2="00000000" w:usb3="00000000" w:csb0="0000019F" w:csb1="00000000"/>
+  </w:font>
+  <w:font w:name="SimSun">
+    <w:altName w:val="宋体"/>
+    <w:panose1 w:val="02010600030101010101"/>
+    <w:charset w:val="86"/>
+    <w:family w:val="auto"/>
+    <w:pitch w:val="variable"/>
+    <w:sig w:usb0="00000003" w:usb1="288F0000" w:usb2="00000016" w:usb3="00000000" w:csb0="00040001" w:csb1="00000000"/>
+  </w:font>
+  <w:font w:name="Calibri Light">
+    <w:panose1 w:val="020F0302020204030204"/>
+    <w:charset w:val="00"/>
+    <w:family w:val="swiss"/>
+    <w:pitch w:val="variable"/>
+    <w:sig w:usb0="E0002AFF" w:usb1="C000247B" w:usb2="00000009" w:usb3="00000000" w:csb0="000001FF" w:csb1="00000000"/>
+  </w:font>
+</w:fonts>
+</file>
+
+<file path=word/glossary/settings.xml><?xml version="1.0" encoding="utf-8"?>
+<w:settings xmlns:mc="http://schemas.openxmlformats.org/markup-compatibility/2006" xmlns:o="urn:schemas-microsoft-com:office:office" xmlns:r="http://schemas.openxmlformats.org/officeDocument/2006/relationships" xmlns:m="http://schemas.openxmlformats.org/officeDocument/2006/math" xmlns:v="urn:schemas-microsoft-com:vml" xmlns:w10="urn:schemas-microsoft-com:office:word" xmlns:w="http://schemas.openxmlformats.org/wordprocessingml/2006/main" xmlns:w14="http://schemas.microsoft.com/office/word/2010/wordml" xmlns:w15="http://schemas.microsoft.com/office/word/2012/wordml" xmlns:w16se="http://schemas.microsoft.com/office/word/2015/wordml/symex" xmlns:sl="http://schemas.openxmlformats.org/schemaLibrary/2006/main" mc:Ignorable="w14 w15 w16se">
+  <w:view w:val="normal"/>
+  <w:defaultTabStop w:val="720"/>
+  <w:characterSpacingControl w:val="doNotCompress"/>
+  <w:compat>
+    <w:useFELayout/>
+    <w:compatSetting w:name="compatibilityMode" w:uri="http://schemas.microsoft.com/office/word" w:val="15"/>
+    <w:compatSetting w:name="overrideTableStyleFontSizeAndJustification" w:uri="http://schemas.microsoft.com/office/word" w:val="1"/>
+    <w:compatSetting w:name="enableOpenTypeFeatures" w:uri="http://schemas.microsoft.com/office/word" w:val="1"/>
+    <w:compatSetting w:name="doNotFlipMirrorIndents" w:uri="http://schemas.microsoft.com/office/word" w:val="1"/>
+    <w:compatSetting w:name="differentiateMultirowTableHeaders" w:uri="http://schemas.microsoft.com/office/word" w:val="1"/>
+  </w:compat>
+  <w:rsids>
+    <w:rsidRoot w:val="00735318"/>
+    <w:rsid w:val="00735318"/>
+  </w:rsids>
+  <m:mathPr>
+    <m:mathFont m:val="Cambria Math"/>
+    <m:brkBin m:val="before"/>
+    <m:brkBinSub m:val="--"/>
+    <m:smallFrac m:val="0"/>
+    <m:dispDef/>
+    <m:lMargin m:val="0"/>
+    <m:rMargin m:val="0"/>
+    <m:defJc m:val="centerGroup"/>
+    <m:wrapIndent m:val="1440"/>
+    <m:intLim m:val="subSup"/>
+    <m:naryLim m:val="undOvr"/>
+  </m:mathPr>
+  <w:themeFontLang w:val="en-NZ"/>
+  <w:clrSchemeMapping w:bg1="light1" w:t1="dark1" w:bg2="light2" w:t2="dark2" w:accent1="accent1" w:accent2="accent2" w:accent3="accent3" w:accent4="accent4" w:accent5="accent5" w:accent6="accent6" w:hyperlink="hyperlink" w:followedHyperlink="followedHyperlink"/>
+  <w:decimalSymbol w:val="."/>
+  <w:listSeparator w:val=","/>
+  <w15:chartTrackingRefBased/>
+</w:settings>
+</file>
+
+<file path=word/glossary/styles.xml><?xml version="1.0" encoding="utf-8"?>
+<w:styles xmlns:mc="http://schemas.openxmlformats.org/markup-compatibility/2006" xmlns:r="http://schemas.openxmlformats.org/officeDocument/2006/relationships" xmlns:w="http://schemas.openxmlformats.org/wordprocessingml/2006/main" xmlns:w14="http://schemas.microsoft.com/office/word/2010/wordml" xmlns:w15="http://schemas.microsoft.com/office/word/2012/wordml" xmlns:w16se="http://schemas.microsoft.com/office/word/2015/wordml/symex" mc:Ignorable="w14 w15 w16se">
+  <w:docDefaults>
+    <w:rPrDefault>
+      <w:rPr>
+        <w:rFonts w:asciiTheme="minorHAnsi" w:eastAsiaTheme="minorEastAsia" w:hAnsiTheme="minorHAnsi" w:cstheme="minorBidi"/>
+        <w:sz w:val="22"/>
+        <w:szCs w:val="22"/>
+        <w:lang w:val="en-NZ" w:eastAsia="en-NZ" w:bidi="ar-SA"/>
+      </w:rPr>
+    </w:rPrDefault>
+    <w:pPrDefault>
+      <w:pPr>
+        <w:spacing w:after="160" w:line="259" w:lineRule="auto"/>
+      </w:pPr>
+    </w:pPrDefault>
+  </w:docDefaults>
+  <w:latentStyles w:defLockedState="0" w:defUIPriority="99" w:defSemiHidden="0" w:defUnhideWhenUsed="0" w:defQFormat="0" w:count="371">
+    <w:lsdException w:name="Normal" w:uiPriority="0" w:qFormat="1"/>
+    <w:lsdException w:name="heading 1" w:uiPriority="9" w:qFormat="1"/>
+    <w:lsdException w:name="heading 2" w:semiHidden="1" w:uiPriority="9" w:unhideWhenUsed="1" w:qFormat="1"/>
+    <w:lsdException w:name="heading 3" w:semiHidden="1" w:uiPriority="9" w:unhideWhenUsed="1" w:qFormat="1"/>
+    <w:lsdException w:name="heading 4" w:semiHidden="1" w:uiPriority="9" w:unhideWhenUsed="1" w:qFormat="1"/>
+    <w:lsdException w:name="heading 5" w:semiHidden="1" w:uiPriority="9" w:unhideWhenUsed="1" w:qFormat="1"/>
+    <w:lsdException w:name="heading 6" w:semiHidden="1" w:uiPriority="9" w:unhideWhenUsed="1" w:qFormat="1"/>
+    <w:lsdException w:name="heading 7" w:semiHidden="1" w:uiPriority="9" w:unhideWhenUsed="1" w:qFormat="1"/>
+    <w:lsdException w:name="heading 8" w:semiHidden="1" w:uiPriority="9" w:unhideWhenUsed="1" w:qFormat="1"/>
+    <w:lsdException w:name="heading 9" w:semiHidden="1" w:uiPriority="9" w:unhideWhenUsed="1" w:qFormat="1"/>
+    <w:lsdException w:name="index 1" w:semiHidden="1" w:unhideWhenUsed="1"/>
+    <w:lsdException w:name="index 2" w:semiHidden="1" w:unhideWhenUsed="1"/>
+    <w:lsdException w:name="index 3" w:semiHidden="1" w:unhideWhenUsed="1"/>
+    <w:lsdException w:name="index 4" w:semiHidden="1" w:unhideWhenUsed="1"/>
+    <w:lsdException w:name="index 5" w:semiHidden="1" w:unhideWhenUsed="1"/>
+    <w:lsdException w:name="index 6" w:semiHidden="1" w:unhideWhenUsed="1"/>
+    <w:lsdException w:name="index 7" w:semiHidden="1" w:unhideWhenUsed="1"/>
+    <w:lsdException w:name="index 8" w:semiHidden="1" w:unhideWhenUsed="1"/>
+    <w:lsdException w:name="index 9" w:semiHidden="1" w:unhideWhenUsed="1"/>
+    <w:lsdException w:name="toc 1" w:semiHidden="1" w:uiPriority="39" w:unhideWhenUsed="1"/>
+    <w:lsdException w:name="toc 2" w:semiHidden="1" w:uiPriority="39" w:unhideWhenUsed="1"/>
+    <w:lsdException w:name="toc 3" w:semiHidden="1" w:uiPriority="39" w:unhideWhenUsed="1"/>
+    <w:lsdException w:name="toc 4" w:semiHidden="1" w:uiPriority="39" w:unhideWhenUsed="1"/>
+    <w:lsdException w:name="toc 5" w:semiHidden="1" w:uiPriority="39" w:unhideWhenUsed="1"/>
+    <w:lsdException w:name="toc 6" w:semiHidden="1" w:uiPriority="39" w:unhideWhenUsed="1"/>
+    <w:lsdException w:name="toc 7" w:semiHidden="1" w:uiPriority="39" w:unhideWhenUsed="1"/>
+    <w:lsdException w:name="toc 8" w:semiHidden="1" w:uiPriority="39" w:unhideWhenUsed="1"/>
+    <w:lsdException w:name="toc 9" w:semiHidden="1" w:uiPriority="39" w:unhideWhenUsed="1"/>
+    <w:lsdException w:name="Normal Indent" w:semiHidden="1" w:unhideWhenUsed="1"/>
+    <w:lsdException w:name="footnote text" w:semiHidden="1" w:unhideWhenUsed="1"/>
+    <w:lsdException w:name="annotation text" w:semiHidden="1" w:unhideWhenUsed="1"/>
+    <w:lsdException w:name="header" w:semiHidden="1" w:unhideWhenUsed="1"/>
+    <w:lsdException w:name="footer" w:semiHidden="1" w:unhideWhenUsed="1"/>
+    <w:lsdException w:name="index heading" w:semiHidden="1" w:unhideWhenUsed="1"/>
+    <w:lsdException w:name="caption" w:semiHidden="1" w:uiPriority="35" w:unhideWhenUsed="1" w:qFormat="1"/>
+    <w:lsdException w:name="table of figures" w:semiHidden="1" w:unhideWhenUsed="1"/>
+    <w:lsdException w:name="envelope address" w:semiHidden="1" w:unhideWhenUsed="1"/>
+    <w:lsdException w:name="envelope return" w:semiHidden="1" w:unhideWhenUsed="1"/>
+    <w:lsdException w:name="footnote reference" w:semiHidden="1" w:unhideWhenUsed="1"/>
+    <w:lsdException w:name="annotation reference" w:semiHidden="1" w:unhideWhenUsed="1"/>
+    <w:lsdException w:name="line number" w:semiHidden="1" w:unhideWhenUsed="1"/>
+    <w:lsdException w:name="page number" w:semiHidden="1" w:unhideWhenUsed="1"/>
+    <w:lsdException w:name="endnote reference" w:semiHidden="1" w:unhideWhenUsed="1"/>
+    <w:lsdException w:name="endnote text" w:semiHidden="1" w:unhideWhenUsed="1"/>
+    <w:lsdException w:name="table of authorities" w:semiHidden="1" w:unhideWhenUsed="1"/>
+    <w:lsdException w:name="macro" w:semiHidden="1" w:unhideWhenUsed="1"/>
+    <w:lsdException w:name="toa heading" w:semiHidden="1" w:unhideWhenUsed="1"/>
+    <w:lsdException w:name="List" w:semiHidden="1" w:unhideWhenUsed="1"/>
+    <w:lsdException w:name="List Bullet" w:semiHidden="1" w:unhideWhenUsed="1"/>
+    <w:lsdException w:name="List Number" w:semiHidden="1" w:unhideWhenUsed="1"/>
+    <w:lsdException w:name="List 2" w:semiHidden="1" w:unhideWhenUsed="1"/>
+    <w:lsdException w:name="List 3" w:semiHidden="1" w:unhideWhenUsed="1"/>
+    <w:lsdException w:name="List 4" w:semiHidden="1" w:unhideWhenUsed="1"/>
+    <w:lsdException w:name="List 5" w:semiHidden="1" w:unhideWhenUsed="1"/>
+    <w:lsdException w:name="List Bullet 2" w:semiHidden="1" w:unhideWhenUsed="1"/>
+    <w:lsdException w:name="List Bullet 3" w:semiHidden="1" w:unhideWhenUsed="1"/>
+    <w:lsdException w:name="List Bullet 4" w:semiHidden="1" w:unhideWhenUsed="1"/>
+    <w:lsdException w:name="List Bullet 5" w:semiHidden="1" w:unhideWhenUsed="1"/>
+    <w:lsdException w:name="List Number 2" w:semiHidden="1" w:unhideWhenUsed="1"/>
+    <w:lsdException w:name="List Number 3" w:semiHidden="1" w:unhideWhenUsed="1"/>
+    <w:lsdException w:name="List Number 4" w:semiHidden="1" w:unhideWhenUsed="1"/>
+    <w:lsdException w:name="List Number 5" w:semiHidden="1" w:unhideWhenUsed="1"/>
+    <w:lsdException w:name="Title" w:uiPriority="10" w:qFormat="1"/>
+    <w:lsdException w:name="Closing" w:semiHidden="1" w:unhideWhenUsed="1"/>
+    <w:lsdException w:name="Signature" w:semiHidden="1" w:unhideWhenUsed="1"/>
+    <w:lsdException w:name="Default Paragraph Font" w:semiHidden="1" w:uiPriority="1" w:unhideWhenUsed="1"/>
+    <w:lsdException w:name="Body Text" w:semiHidden="1" w:unhideWhenUsed="1"/>
+    <w:lsdException w:name="Body Text Indent" w:semiHidden="1" w:unhideWhenUsed="1"/>
+    <w:lsdException w:name="List Continue" w:semiHidden="1" w:unhideWhenUsed="1"/>
+    <w:lsdException w:name="List Continue 2" w:semiHidden="1" w:unhideWhenUsed="1"/>
+    <w:lsdException w:name="List Continue 3" w:semiHidden="1" w:unhideWhenUsed="1"/>
+    <w:lsdException w:name="List Continue 4" w:semiHidden="1" w:unhideWhenUsed="1"/>
+    <w:lsdException w:name="List Continue 5" w:semiHidden="1" w:unhideWhenUsed="1"/>
+    <w:lsdException w:name="Message Header" w:semiHidden="1" w:unhideWhenUsed="1"/>
+    <w:lsdException w:name="Subtitle" w:uiPriority="11" w:qFormat="1"/>
+    <w:lsdException w:name="Salutation" w:semiHidden="1" w:unhideWhenUsed="1"/>
+    <w:lsdException w:name="Date" w:semiHidden="1" w:unhideWhenUsed="1"/>
+    <w:lsdException w:name="Body Text First Indent" w:semiHidden="1" w:unhideWhenUsed="1"/>
+    <w:lsdException w:name="Body Text First Indent 2" w:semiHidden="1" w:unhideWhenUsed="1"/>
+    <w:lsdException w:name="Note Heading" w:semiHidden="1" w:unhideWhenUsed="1"/>
+    <w:lsdException w:name="Body Text 2" w:semiHidden="1" w:unhideWhenUsed="1"/>
+    <w:lsdException w:name="Body Text 3" w:semiHidden="1" w:unhideWhenUsed="1"/>
+    <w:lsdException w:name="Body Text Indent 2" w:semiHidden="1" w:unhideWhenUsed="1"/>
+    <w:lsdException w:name="Body Text Indent 3" w:semiHidden="1" w:unhideWhenUsed="1"/>
+    <w:lsdException w:name="Block Text" w:semiHidden="1" w:unhideWhenUsed="1"/>
+    <w:lsdException w:name="Hyperlink" w:semiHidden="1" w:unhideWhenUsed="1"/>
+    <w:lsdException w:name="FollowedHyperlink" w:semiHidden="1" w:unhideWhenUsed="1"/>
+    <w:lsdException w:name="Strong" w:uiPriority="22" w:qFormat="1"/>
+    <w:lsdException w:name="Emphasis" w:uiPriority="20" w:qFormat="1"/>
+    <w:lsdException w:name="Document Map" w:semiHidden="1" w:unhideWhenUsed="1"/>
+    <w:lsdException w:name="Plain Text" w:semiHidden="1" w:unhideWhenUsed="1"/>
+    <w:lsdException w:name="E-mail Signature" w:semiHidden="1" w:unhideWhenUsed="1"/>
+    <w:lsdException w:name="HTML Top of Form" w:semiHidden="1" w:unhideWhenUsed="1"/>
+    <w:lsdException w:name="HTML Bottom of Form" w:semiHidden="1" w:unhideWhenUsed="1"/>
+    <w:lsdException w:name="Normal (Web)" w:semiHidden="1" w:unhideWhenUsed="1"/>
+    <w:lsdException w:name="HTML Acronym" w:semiHidden="1" w:unhideWhenUsed="1"/>
+    <w:lsdException w:name="HTML Address" w:semiHidden="1" w:unhideWhenUsed="1"/>
+    <w:lsdException w:name="HTML Cite" w:semiHidden="1" w:unhideWhenUsed="1"/>
+    <w:lsdException w:name="HTML Code" w:semiHidden="1" w:unhideWhenUsed="1"/>
+    <w:lsdException w:name="HTML Definition" w:semiHidden="1" w:unhideWhenUsed="1"/>
+    <w:lsdException w:name="HTML Keyboard" w:semiHidden="1" w:unhideWhenUsed="1"/>
+    <w:lsdException w:name="HTML Preformatted" w:semiHidden="1" w:unhideWhenUsed="1"/>
+    <w:lsdException w:name="HTML Sample" w:semiHidden="1" w:unhideWhenUsed="1"/>
+    <w:lsdException w:name="HTML Typewriter" w:semiHidden="1" w:unhideWhenUsed="1"/>
+    <w:lsdException w:name="HTML Variable" w:semiHidden="1" w:unhideWhenUsed="1"/>
+    <w:lsdException w:name="Normal Table" w:semiHidden="1" w:unhideWhenUsed="1"/>
+    <w:lsdException w:name="annotation subject" w:semiHidden="1" w:unhideWhenUsed="1"/>
+    <w:lsdException w:name="No List" w:semiHidden="1" w:unhideWhenUsed="1"/>
+    <w:lsdException w:name="Outline List 1" w:semiHidden="1" w:unhideWhenUsed="1"/>
+    <w:lsdException w:name="Outline List 2" w:semiHidden="1" w:unhideWhenUsed="1"/>
+    <w:lsdException w:name="Outline List 3" w:semiHidden="1" w:unhideWhenUsed="1"/>
+    <w:lsdException w:name="Table Simple 1" w:semiHidden="1" w:unhideWhenUsed="1"/>
+    <w:lsdException w:name="Table Simple 2" w:semiHidden="1" w:unhideWhenUsed="1"/>
+    <w:lsdException w:name="Table Simple 3" w:semiHidden="1" w:unhideWhenUsed="1"/>
+    <w:lsdException w:name="Table Classic 1" w:semiHidden="1" w:unhideWhenUsed="1"/>
+    <w:lsdException w:name="Table Classic 2" w:semiHidden="1" w:unhideWhenUsed="1"/>
+    <w:lsdException w:name="Table Classic 3" w:semiHidden="1" w:unhideWhenUsed="1"/>
+    <w:lsdException w:name="Table Classic 4" w:semiHidden="1" w:unhideWhenUsed="1"/>
+    <w:lsdException w:name="Table Colorful 1" w:semiHidden="1" w:unhideWhenUsed="1"/>
+    <w:lsdException w:name="Table Colorful 2" w:semiHidden="1" w:unhideWhenUsed="1"/>
+    <w:lsdException w:name="Table Colorful 3" w:semiHidden="1" w:unhideWhenUsed="1"/>
+    <w:lsdException w:name="Table Columns 1" w:semiHidden="1" w:unhideWhenUsed="1"/>
+    <w:lsdException w:name="Table Columns 2" w:semiHidden="1" w:unhideWhenUsed="1"/>
+    <w:lsdException w:name="Table Columns 3" w:semiHidden="1" w:unhideWhenUsed="1"/>
+    <w:lsdException w:name="Table Columns 4" w:semiHidden="1" w:unhideWhenUsed="1"/>
+    <w:lsdException w:name="Table Columns 5" w:semiHidden="1" w:unhideWhenUsed="1"/>
+    <w:lsdException w:name="Table Grid 1" w:semiHidden="1" w:unhideWhenUsed="1"/>
+    <w:lsdException w:name="Table Grid 2" w:semiHidden="1" w:unhideWhenUsed="1"/>
+    <w:lsdException w:name="Table Grid 3" w:semiHidden="1" w:unhideWhenUsed="1"/>
+    <w:lsdException w:name="Table Grid 4" w:semiHidden="1" w:unhideWhenUsed="1"/>
+    <w:lsdException w:name="Table Grid 5" w:semiHidden="1" w:unhideWhenUsed="1"/>
+    <w:lsdException w:name="Table Grid 6" w:semiHidden="1" w:unhideWhenUsed="1"/>
+    <w:lsdException w:name="Table Grid 7" w:semiHidden="1" w:unhideWhenUsed="1"/>
+    <w:lsdException w:name="Table Grid 8" w:semiHidden="1" w:unhideWhenUsed="1"/>
+    <w:lsdException w:name="Table List 1" w:semiHidden="1" w:unhideWhenUsed="1"/>
+    <w:lsdException w:name="Table List 2" w:semiHidden="1" w:unhideWhenUsed="1"/>
+    <w:lsdException w:name="Table List 3" w:semiHidden="1" w:unhideWhenUsed="1"/>
+    <w:lsdException w:name="Table List 4" w:semiHidden="1" w:unhideWhenUsed="1"/>
+    <w:lsdException w:name="Table List 5" w:semiHidden="1" w:unhideWhenUsed="1"/>
+    <w:lsdException w:name="Table List 6" w:semiHidden="1" w:unhideWhenUsed="1"/>
+    <w:lsdException w:name="Table List 7" w:semiHidden="1" w:unhideWhenUsed="1"/>
+    <w:lsdException w:name="Table List 8" w:semiHidden="1" w:unhideWhenUsed="1"/>
+    <w:lsdException w:name="Table 3D effects 1" w:semiHidden="1" w:unhideWhenUsed="1"/>
+    <w:lsdException w:name="Table 3D effects 2" w:semiHidden="1" w:unhideWhenUsed="1"/>
+    <w:lsdException w:name="Table 3D effects 3" w:semiHidden="1" w:unhideWhenUsed="1"/>
+    <w:lsdException w:name="Table Contemporary" w:semiHidden="1" w:unhideWhenUsed="1"/>
+    <w:lsdException w:name="Table Elegant" w:semiHidden="1" w:unhideWhenUsed="1"/>
+    <w:lsdException w:name="Table Professional" w:semiHidden="1" w:unhideWhenUsed="1"/>
+    <w:lsdException w:name="Table Subtle 1" w:semiHidden="1" w:unhideWhenUsed="1"/>
+    <w:lsdException w:name="Table Subtle 2" w:semiHidden="1" w:unhideWhenUsed="1"/>
+    <w:lsdException w:name="Table Web 1" w:semiHidden="1" w:unhideWhenUsed="1"/>
+    <w:lsdException w:name="Table Web 2" w:semiHidden="1" w:unhideWhenUsed="1"/>
+    <w:lsdException w:name="Table Web 3" w:semiHidden="1" w:unhideWhenUsed="1"/>
+    <w:lsdException w:name="Balloon Text" w:semiHidden="1" w:unhideWhenUsed="1"/>
+    <w:lsdException w:name="Table Grid" w:uiPriority="39"/>
+    <w:lsdException w:name="Table Theme" w:semiHidden="1" w:unhideWhenUsed="1"/>
+    <w:lsdException w:name="Placeholder Text" w:semiHidden="1"/>
+    <w:lsdException w:name="No Spacing" w:uiPriority="1" w:qFormat="1"/>
+    <w:lsdException w:name="Light Shading" w:uiPriority="60"/>
+    <w:lsdException w:name="Light List" w:uiPriority="61"/>
+    <w:lsdException w:name="Light Grid" w:uiPriority="62"/>
+    <w:lsdException w:name="Medium Shading 1" w:uiPriority="63"/>
+    <w:lsdException w:name="Medium Shading 2" w:uiPriority="64"/>
+    <w:lsdException w:name="Medium List 1" w:uiPriority="65"/>
+    <w:lsdException w:name="Medium List 2" w:uiPriority="66"/>
+    <w:lsdException w:name="Medium Grid 1" w:uiPriority="67"/>
+    <w:lsdException w:name="Medium Grid 2" w:uiPriority="68"/>
+    <w:lsdException w:name="Medium Grid 3" w:uiPriority="69"/>
+    <w:lsdException w:name="Dark List" w:uiPriority="70"/>
+    <w:lsdException w:name="Colorful Shading" w:uiPriority="71"/>
+    <w:lsdException w:name="Colorful List" w:uiPriority="72"/>
+    <w:lsdException w:name="Colorful Grid" w:uiPriority="73"/>
+    <w:lsdException w:name="Light Shading Accent 1" w:uiPriority="60"/>
+    <w:lsdException w:name="Light List Accent 1" w:uiPriority="61"/>
+    <w:lsdException w:name="Light Grid Accent 1" w:uiPriority="62"/>
+    <w:lsdException w:name="Medium Shading 1 Accent 1" w:uiPriority="63"/>
+    <w:lsdException w:name="Medium Shading 2 Accent 1" w:uiPriority="64"/>
+    <w:lsdException w:name="Medium List 1 Accent 1" w:uiPriority="65"/>
+    <w:lsdException w:name="Revision" w:semiHidden="1"/>
+    <w:lsdException w:name="List Paragraph" w:uiPriority="34" w:qFormat="1"/>
+    <w:lsdException w:name="Quote" w:uiPriority="29" w:qFormat="1"/>
+    <w:lsdException w:name="Intense Quote" w:uiPriority="30" w:qFormat="1"/>
+    <w:lsdException w:name="Medium List 2 Accent 1" w:uiPriority="66"/>
+    <w:lsdException w:name="Medium Grid 1 Accent 1" w:uiPriority="67"/>
+    <w:lsdException w:name="Medium Grid 2 Accent 1" w:uiPriority="68"/>
+    <w:lsdException w:name="Medium Grid 3 Accent 1" w:uiPriority="69"/>
+    <w:lsdException w:name="Dark List Accent 1" w:uiPriority="70"/>
+    <w:lsdException w:name="Colorful Shading Accent 1" w:uiPriority="71"/>
+    <w:lsdException w:name="Colorful List Accent 1" w:uiPriority="72"/>
+    <w:lsdException w:name="Colorful Grid Accent 1" w:uiPriority="73"/>
+    <w:lsdException w:name="Light Shading Accent 2" w:uiPriority="60"/>
+    <w:lsdException w:name="Light List Accent 2" w:uiPriority="61"/>
+    <w:lsdException w:name="Light Grid Accent 2" w:uiPriority="62"/>
+    <w:lsdException w:name="Medium Shading 1 Accent 2" w:uiPriority="63"/>
+    <w:lsdException w:name="Medium Shading 2 Accent 2" w:uiPriority="64"/>
+    <w:lsdException w:name="Medium List 1 Accent 2" w:uiPriority="65"/>
+    <w:lsdException w:name="Medium List 2 Accent 2" w:uiPriority="66"/>
+    <w:lsdException w:name="Medium Grid 1 Accent 2" w:uiPriority="67"/>
+    <w:lsdException w:name="Medium Grid 2 Accent 2" w:uiPriority="68"/>
+    <w:lsdException w:name="Medium Grid 3 Accent 2" w:uiPriority="69"/>
+    <w:lsdException w:name="Dark List Accent 2" w:uiPriority="70"/>
+    <w:lsdException w:name="Colorful Shading Accent 2" w:uiPriority="71"/>
+    <w:lsdException w:name="Colorful List Accent 2" w:uiPriority="72"/>
+    <w:lsdException w:name="Colorful Grid Accent 2" w:uiPriority="73"/>
+    <w:lsdException w:name="Light Shading Accent 3" w:uiPriority="60"/>
+    <w:lsdException w:name="Light List Accent 3" w:uiPriority="61"/>
+    <w:lsdException w:name="Light Grid Accent 3" w:uiPriority="62"/>
+    <w:lsdException w:name="Medium Shading 1 Accent 3" w:uiPriority="63"/>
+    <w:lsdException w:name="Medium Shading 2 Accent 3" w:uiPriority="64"/>
+    <w:lsdException w:name="Medium List 1 Accent 3" w:uiPriority="65"/>
+    <w:lsdException w:name="Medium List 2 Accent 3" w:uiPriority="66"/>
+    <w:lsdException w:name="Medium Grid 1 Accent 3" w:uiPriority="67"/>
+    <w:lsdException w:name="Medium Grid 2 Accent 3" w:uiPriority="68"/>
+    <w:lsdException w:name="Medium Grid 3 Accent 3" w:uiPriority="69"/>
+    <w:lsdException w:name="Dark List Accent 3" w:uiPriority="70"/>
+    <w:lsdException w:name="Colorful Shading Accent 3" w:uiPriority="71"/>
+    <w:lsdException w:name="Colorful List Accent 3" w:uiPriority="72"/>
+    <w:lsdException w:name="Colorful Grid Accent 3" w:uiPriority="73"/>
+    <w:lsdException w:name="Light Shading Accent 4" w:uiPriority="60"/>
+    <w:lsdException w:name="Light List Accent 4" w:uiPriority="61"/>
+    <w:lsdException w:name="Light Grid Accent 4" w:uiPriority="62"/>
+    <w:lsdException w:name="Medium Shading 1 Accent 4" w:uiPriority="63"/>
+    <w:lsdException w:name="Medium Shading 2 Accent 4" w:uiPriority="64"/>
+    <w:lsdException w:name="Medium List 1 Accent 4" w:uiPriority="65"/>
+    <w:lsdException w:name="Medium List 2 Accent 4" w:uiPriority="66"/>
+    <w:lsdException w:name="Medium Grid 1 Accent 4" w:uiPriority="67"/>
+    <w:lsdException w:name="Medium Grid 2 Accent 4" w:uiPriority="68"/>
+    <w:lsdException w:name="Medium Grid 3 Accent 4" w:uiPriority="69"/>
+    <w:lsdException w:name="Dark List Accent 4" w:uiPriority="70"/>
+    <w:lsdException w:name="Colorful Shading Accent 4" w:uiPriority="71"/>
+    <w:lsdException w:name="Colorful List Accent 4" w:uiPriority="72"/>
+    <w:lsdException w:name="Colorful Grid Accent 4" w:uiPriority="73"/>
+    <w:lsdException w:name="Light Shading Accent 5" w:uiPriority="60"/>
+    <w:lsdException w:name="Light List Accent 5" w:uiPriority="61"/>
+    <w:lsdException w:name="Light Grid Accent 5" w:uiPriority="62"/>
+    <w:lsdException w:name="Medium Shading 1 Accent 5" w:uiPriority="63"/>
+    <w:lsdException w:name="Medium Shading 2 Accent 5" w:uiPriority="64"/>
+    <w:lsdException w:name="Medium List 1 Accent 5" w:uiPriority="65"/>
+    <w:lsdException w:name="Medium List 2 Accent 5" w:uiPriority="66"/>
+    <w:lsdException w:name="Medium Grid 1 Accent 5" w:uiPriority="67"/>
+    <w:lsdException w:name="Medium Grid 2 Accent 5" w:uiPriority="68"/>
+    <w:lsdException w:name="Medium Grid 3 Accent 5" w:uiPriority="69"/>
+    <w:lsdException w:name="Dark List Accent 5" w:uiPriority="70"/>
+    <w:lsdException w:name="Colorful Shading Accent 5" w:uiPriority="71"/>
+    <w:lsdException w:name="Colorful List Accent 5" w:uiPriority="72"/>
+    <w:lsdException w:name="Colorful Grid Accent 5" w:uiPriority="73"/>
+    <w:lsdException w:name="Light Shading Accent 6" w:uiPriority="60"/>
+    <w:lsdException w:name="Light List Accent 6" w:uiPriority="61"/>
+    <w:lsdException w:name="Light Grid Accent 6" w:uiPriority="62"/>
+    <w:lsdException w:name="Medium Shading 1 Accent 6" w:uiPriority="63"/>
+    <w:lsdException w:name="Medium Shading 2 Accent 6" w:uiPriority="64"/>
+    <w:lsdException w:name="Medium List 1 Accent 6" w:uiPriority="65"/>
+    <w:lsdException w:name="Medium List 2 Accent 6" w:uiPriority="66"/>
+    <w:lsdException w:name="Medium Grid 1 Accent 6" w:uiPriority="67"/>
+    <w:lsdException w:name="Medium Grid 2 Accent 6" w:uiPriority="68"/>
+    <w:lsdException w:name="Medium Grid 3 Accent 6" w:uiPriority="69"/>
+    <w:lsdException w:name="Dark List Accent 6" w:uiPriority="70"/>
+    <w:lsdException w:name="Colorful Shading Accent 6" w:uiPriority="71"/>
+    <w:lsdException w:name="Colorful List Accent 6" w:uiPriority="72"/>
+    <w:lsdException w:name="Colorful Grid Accent 6" w:uiPriority="73"/>
+    <w:lsdException w:name="Subtle Emphasis" w:uiPriority="19" w:qFormat="1"/>
+    <w:lsdException w:name="Intense Emphasis" w:uiPriority="21" w:qFormat="1"/>
+    <w:lsdException w:name="Subtle Reference" w:uiPriority="31" w:qFormat="1"/>
+    <w:lsdException w:name="Intense Reference" w:uiPriority="32" w:qFormat="1"/>
+    <w:lsdException w:name="Book Title" w:uiPriority="33" w:qFormat="1"/>
+    <w:lsdException w:name="Bibliography" w:semiHidden="1" w:uiPriority="37" w:unhideWhenUsed="1"/>
+    <w:lsdException w:name="TOC Heading" w:semiHidden="1" w:uiPriority="39" w:unhideWhenUsed="1" w:qFormat="1"/>
+    <w:lsdException w:name="Plain Table 1" w:uiPriority="41"/>
+    <w:lsdException w:name="Plain Table 2" w:uiPriority="42"/>
+    <w:lsdException w:name="Plain Table 3" w:uiPriority="43"/>
+    <w:lsdException w:name="Plain Table 4" w:uiPriority="44"/>
+    <w:lsdException w:name="Plain Table 5" w:uiPriority="45"/>
+    <w:lsdException w:name="Grid Table Light" w:uiPriority="40"/>
+    <w:lsdException w:name="Grid Table 1 Light" w:uiPriority="46"/>
+    <w:lsdException w:name="Grid Table 2" w:uiPriority="47"/>
+    <w:lsdException w:name="Grid Table 3" w:uiPriority="48"/>
+    <w:lsdException w:name="Grid Table 4" w:uiPriority="49"/>
+    <w:lsdException w:name="Grid Table 5 Dark" w:uiPriority="50"/>
+    <w:lsdException w:name="Grid Table 6 Colorful" w:uiPriority="51"/>
+    <w:lsdException w:name="Grid Table 7 Colorful" w:uiPriority="52"/>
+    <w:lsdException w:name="Grid Table 1 Light Accent 1" w:uiPriority="46"/>
+    <w:lsdException w:name="Grid Table 2 Accent 1" w:uiPriority="47"/>
+    <w:lsdException w:name="Grid Table 3 Accent 1" w:uiPriority="48"/>
+    <w:lsdException w:name="Grid Table 4 Accent 1" w:uiPriority="49"/>
+    <w:lsdException w:name="Grid Table 5 Dark Accent 1" w:uiPriority="50"/>
+    <w:lsdException w:name="Grid Table 6 Colorful Accent 1" w:uiPriority="51"/>
+    <w:lsdException w:name="Grid Table 7 Colorful Accent 1" w:uiPriority="52"/>
+    <w:lsdException w:name="Grid Table 1 Light Accent 2" w:uiPriority="46"/>
+    <w:lsdException w:name="Grid Table 2 Accent 2" w:uiPriority="47"/>
+    <w:lsdException w:name="Grid Table 3 Accent 2" w:uiPriority="48"/>
+    <w:lsdException w:name="Grid Table 4 Accent 2" w:uiPriority="49"/>
+    <w:lsdException w:name="Grid Table 5 Dark Accent 2" w:uiPriority="50"/>
+    <w:lsdException w:name="Grid Table 6 Colorful Accent 2" w:uiPriority="51"/>
+    <w:lsdException w:name="Grid Table 7 Colorful Accent 2" w:uiPriority="52"/>
+    <w:lsdException w:name="Grid Table 1 Light Accent 3" w:uiPriority="46"/>
+    <w:lsdException w:name="Grid Table 2 Accent 3" w:uiPriority="47"/>
+    <w:lsdException w:name="Grid Table 3 Accent 3" w:uiPriority="48"/>
+    <w:lsdException w:name="Grid Table 4 Accent 3" w:uiPriority="49"/>
+    <w:lsdException w:name="Grid Table 5 Dark Accent 3" w:uiPriority="50"/>
+    <w:lsdException w:name="Grid Table 6 Colorful Accent 3" w:uiPriority="51"/>
+    <w:lsdException w:name="Grid Table 7 Colorful Accent 3" w:uiPriority="52"/>
+    <w:lsdException w:name="Grid Table 1 Light Accent 4" w:uiPriority="46"/>
+    <w:lsdException w:name="Grid Table 2 Accent 4" w:uiPriority="47"/>
+    <w:lsdException w:name="Grid Table 3 Accent 4" w:uiPriority="48"/>
+    <w:lsdException w:name="Grid Table 4 Accent 4" w:uiPriority="49"/>
+    <w:lsdException w:name="Grid Table 5 Dark Accent 4" w:uiPriority="50"/>
+    <w:lsdException w:name="Grid Table 6 Colorful Accent 4" w:uiPriority="51"/>
+    <w:lsdException w:name="Grid Table 7 Colorful Accent 4" w:uiPriority="52"/>
+    <w:lsdException w:name="Grid Table 1 Light Accent 5" w:uiPriority="46"/>
+    <w:lsdException w:name="Grid Table 2 Accent 5" w:uiPriority="47"/>
+    <w:lsdException w:name="Grid Table 3 Accent 5" w:uiPriority="48"/>
+    <w:lsdException w:name="Grid Table 4 Accent 5" w:uiPriority="49"/>
+    <w:lsdException w:name="Grid Table 5 Dark Accent 5" w:uiPriority="50"/>
+    <w:lsdException w:name="Grid Table 6 Colorful Accent 5" w:uiPriority="51"/>
+    <w:lsdException w:name="Grid Table 7 Colorful Accent 5" w:uiPriority="52"/>
+    <w:lsdException w:name="Grid Table 1 Light Accent 6" w:uiPriority="46"/>
+    <w:lsdException w:name="Grid Table 2 Accent 6" w:uiPriority="47"/>
+    <w:lsdException w:name="Grid Table 3 Accent 6" w:uiPriority="48"/>
+    <w:lsdException w:name="Grid Table 4 Accent 6" w:uiPriority="49"/>
+    <w:lsdException w:name="Grid Table 5 Dark Accent 6" w:uiPriority="50"/>
+    <w:lsdException w:name="Grid Table 6 Colorful Accent 6" w:uiPriority="51"/>
+    <w:lsdException w:name="Grid Table 7 Colorful Accent 6" w:uiPriority="52"/>
+    <w:lsdException w:name="List Table 1 Light" w:uiPriority="46"/>
+    <w:lsdException w:name="List Table 2" w:uiPriority="47"/>
+    <w:lsdException w:name="List Table 3" w:uiPriority="48"/>
+    <w:lsdException w:name="List Table 4" w:uiPriority="49"/>
+    <w:lsdException w:name="List Table 5 Dark" w:uiPriority="50"/>
+    <w:lsdException w:name="List Table 6 Colorful" w:uiPriority="51"/>
+    <w:lsdException w:name="List Table 7 Colorful" w:uiPriority="52"/>
+    <w:lsdException w:name="List Table 1 Light Accent 1" w:uiPriority="46"/>
+    <w:lsdException w:name="List Table 2 Accent 1" w:uiPriority="47"/>
+    <w:lsdException w:name="List Table 3 Accent 1" w:uiPriority="48"/>
+    <w:lsdException w:name="List Table 4 Accent 1" w:uiPriority="49"/>
+    <w:lsdException w:name="List Table 5 Dark Accent 1" w:uiPriority="50"/>
+    <w:lsdException w:name="List Table 6 Colorful Accent 1" w:uiPriority="51"/>
+    <w:lsdException w:name="List Table 7 Colorful Accent 1" w:uiPriority="52"/>
+    <w:lsdException w:name="List Table 1 Light Accent 2" w:uiPriority="46"/>
+    <w:lsdException w:name="List Table 2 Accent 2" w:uiPriority="47"/>
+    <w:lsdException w:name="List Table 3 Accent 2" w:uiPriority="48"/>
+    <w:lsdException w:name="List Table 4 Accent 2" w:uiPriority="49"/>
+    <w:lsdException w:name="List Table 5 Dark Accent 2" w:uiPriority="50"/>
+    <w:lsdException w:name="List Table 6 Colorful Accent 2" w:uiPriority="51"/>
+    <w:lsdException w:name="List Table 7 Colorful Accent 2" w:uiPriority="52"/>
+    <w:lsdException w:name="List Table 1 Light Accent 3" w:uiPriority="46"/>
+    <w:lsdException w:name="List Table 2 Accent 3" w:uiPriority="47"/>
+    <w:lsdException w:name="List Table 3 Accent 3" w:uiPriority="48"/>
+    <w:lsdException w:name="List Table 4 Accent 3" w:uiPriority="49"/>
+    <w:lsdException w:name="List Table 5 Dark Accent 3" w:uiPriority="50"/>
+    <w:lsdException w:name="List Table 6 Colorful Accent 3" w:uiPriority="51"/>
+    <w:lsdException w:name="List Table 7 Colorful Accent 3" w:uiPriority="52"/>
+    <w:lsdException w:name="List Table 1 Light Accent 4" w:uiPriority="46"/>
+    <w:lsdException w:name="List Table 2 Accent 4" w:uiPriority="47"/>
+    <w:lsdException w:name="List Table 3 Accent 4" w:uiPriority="48"/>
+    <w:lsdException w:name="List Table 4 Accent 4" w:uiPriority="49"/>
+    <w:lsdException w:name="List Table 5 Dark Accent 4" w:uiPriority="50"/>
+    <w:lsdException w:name="List Table 6 Colorful Accent 4" w:uiPriority="51"/>
+    <w:lsdException w:name="List Table 7 Colorful Accent 4" w:uiPriority="52"/>
+    <w:lsdException w:name="List Table 1 Light Accent 5" w:uiPriority="46"/>
+    <w:lsdException w:name="List Table 2 Accent 5" w:uiPriority="47"/>
+    <w:lsdException w:name="List Table 3 Accent 5" w:uiPriority="48"/>
+    <w:lsdException w:name="List Table 4 Accent 5" w:uiPriority="49"/>
+    <w:lsdException w:name="List Table 5 Dark Accent 5" w:uiPriority="50"/>
+    <w:lsdException w:name="List Table 6 Colorful Accent 5" w:uiPriority="51"/>
+    <w:lsdException w:name="List Table 7 Colorful Accent 5" w:uiPriority="52"/>
+    <w:lsdException w:name="List Table 1 Light Accent 6" w:uiPriority="46"/>
+    <w:lsdException w:name="List Table 2 Accent 6" w:uiPriority="47"/>
+    <w:lsdException w:name="List Table 3 Accent 6" w:uiPriority="48"/>
+    <w:lsdException w:name="List Table 4 Accent 6" w:uiPriority="49"/>
+    <w:lsdException w:name="List Table 5 Dark Accent 6" w:uiPriority="50"/>
+    <w:lsdException w:name="List Table 6 Colorful Accent 6" w:uiPriority="51"/>
+    <w:lsdException w:name="List Table 7 Colorful Accent 6" w:uiPriority="52"/>
+  </w:latentStyles>
+  <w:style w:type="paragraph" w:default="1" w:styleId="Normal">
+    <w:name w:val="Normal"/>
+    <w:qFormat/>
+  </w:style>
+  <w:style w:type="character" w:default="1" w:styleId="DefaultParagraphFont">
+    <w:name w:val="Default Paragraph Font"/>
+    <w:uiPriority w:val="1"/>
+    <w:semiHidden/>
+    <w:unhideWhenUsed/>
+  </w:style>
+  <w:style w:type="table" w:default="1" w:styleId="TableNormal">
+    <w:name w:val="Normal Table"/>
+    <w:uiPriority w:val="99"/>
+    <w:semiHidden/>
+    <w:unhideWhenUsed/>
+    <w:tblPr>
+      <w:tblInd w:w="0" w:type="dxa"/>
+      <w:tblCellMar>
+        <w:top w:w="0" w:type="dxa"/>
+        <w:left w:w="108" w:type="dxa"/>
+        <w:bottom w:w="0" w:type="dxa"/>
+        <w:right w:w="108" w:type="dxa"/>
+      </w:tblCellMar>
+    </w:tblPr>
+  </w:style>
+  <w:style w:type="numbering" w:default="1" w:styleId="NoList">
+    <w:name w:val="No List"/>
+    <w:uiPriority w:val="99"/>
+    <w:semiHidden/>
+    <w:unhideWhenUsed/>
+  </w:style>
+  <w:style w:type="paragraph" w:customStyle="1" w:styleId="968427676FC647DEA1474AF639E5380C">
+    <w:name w:val="968427676FC647DEA1474AF639E5380C"/>
+    <w:rsid w:val="00735318"/>
+  </w:style>
+  <w:style w:type="paragraph" w:customStyle="1" w:styleId="69BE4322666147898B2EC4BA235B6B1B">
+    <w:name w:val="69BE4322666147898B2EC4BA235B6B1B"/>
+    <w:rsid w:val="00735318"/>
+  </w:style>
+  <w:style w:type="paragraph" w:customStyle="1" w:styleId="67D77A3A0D234FE4B0C69332A55BD212">
+    <w:name w:val="67D77A3A0D234FE4B0C69332A55BD212"/>
+    <w:rsid w:val="00735318"/>
+  </w:style>
+</w:styles>
+</file>
+
+<file path=word/glossary/webSettings.xml><?xml version="1.0" encoding="utf-8"?>
+<w:webSettings xmlns:mc="http://schemas.openxmlformats.org/markup-compatibility/2006" xmlns:r="http://schemas.openxmlformats.org/officeDocument/2006/relationships" xmlns:w="http://schemas.openxmlformats.org/wordprocessingml/2006/main" xmlns:w14="http://schemas.microsoft.com/office/word/2010/wordml" xmlns:w15="http://schemas.microsoft.com/office/word/2012/wordml" xmlns:w16se="http://schemas.microsoft.com/office/word/2015/wordml/symex" mc:Ignorable="w14 w15 w16se">
+  <w:optimizeForBrowser/>
+  <w:allowPNG/>
+</w:webSettings>
 </file>
 
 <file path=word/theme/theme1.xml><?xml version="1.0" encoding="utf-8"?>

--- a/Joseph Bloggs CV.md.docx
+++ b/Joseph Bloggs CV.md.docx
@@ -16,22 +16,46 @@
       <w:r>
         <w:t>Bloggs</w:t>
       </w:r>
-      <w:bookmarkStart w:id="0" w:name="_GoBack"/>
-      <w:bookmarkEnd w:id="0"/>
     </w:p>
     <w:p>
       <w:pPr>
         <w:pStyle w:val="ContactInfo"/>
-        <w:jc w:val="center"/>
-      </w:pPr>
-      <w:r>
-        <w:t>1 Smith St, Dunedin | (03) 477 4774 | xboxfiend512@hotmail.com</w:t>
-      </w:r>
+        <w:tabs>
+          <w:tab w:val="center" w:pos="4997"/>
+        </w:tabs>
+      </w:pPr>
+      <w:r>
+        <w:tab/>
+      </w:r>
+      <w:r>
+        <w:t xml:space="preserve">1 Smith St, Dunedin | (03) 477 4774 | </w:t>
+      </w:r>
+      <w:hyperlink r:id="rId7" w:history="1">
+        <w:r>
+          <w:rPr>
+            <w:rStyle w:val="Hyperlink"/>
+          </w:rPr>
+          <w:t>xboxfiend512@hotmail.com</w:t>
+        </w:r>
+      </w:hyperlink>
+    </w:p>
+    <w:p>
+      <w:pPr>
+        <w:pStyle w:val="ContactInfo"/>
+        <w:tabs>
+          <w:tab w:val="center" w:pos="4997"/>
+        </w:tabs>
+      </w:pPr>
     </w:p>
     <w:p>
       <w:pPr>
         <w:pStyle w:val="Heading1"/>
       </w:pPr>
+    </w:p>
+    <w:p>
+      <w:pPr>
+        <w:pStyle w:val="Heading1"/>
+      </w:pPr>
       <w:r>
         <w:t>Personal Summary</w:t>
       </w:r>
@@ -43,11 +67,9 @@
       <w:r>
         <w:t xml:space="preserve">I am great with people because I can communicate well and I am very friendly, as well as having good manners. I am very reliable, I always turn up on time, I’m honest and </w:t>
       </w:r>
-      <w:proofErr w:type="spellStart"/>
-      <w:r>
-        <w:t>hard working</w:t>
-      </w:r>
-      <w:proofErr w:type="spellEnd"/>
+      <w:r>
+        <w:t>hardworking</w:t>
+      </w:r>
       <w:r>
         <w:t xml:space="preserve"> and I enjoy working with people. I have a very positive attitude and I enjoy making a difference and making the most of every opportunity.</w:t>
       </w:r>
@@ -58,6 +80,14 @@
       </w:pPr>
       <w:r>
         <w:t>I am currently studying towards a BIT and I am enjoying all my papers. I am doing quite well with my grades and I have not missed a class all of this semester without a medical certificate. I really enjoy learning new things and I take pride in myself to do well.</w:t>
+      </w:r>
+    </w:p>
+    <w:p>
+      <w:pPr>
+        <w:pStyle w:val="Heading1"/>
+      </w:pPr>
+      <w:r>
+        <w:t>---</w:t>
       </w:r>
     </w:p>
     <w:p>
@@ -163,6 +193,8 @@
       <w:r>
         <w:t>Customer focused</w:t>
       </w:r>
+      <w:bookmarkStart w:id="0" w:name="_GoBack"/>
+      <w:bookmarkEnd w:id="0"/>
     </w:p>
     <w:p>
       <w:pPr>
@@ -223,11 +255,9 @@
       <w:r>
         <w:t xml:space="preserve">Restricted </w:t>
       </w:r>
-      <w:proofErr w:type="spellStart"/>
-      <w:r>
-        <w:t>drivers</w:t>
-      </w:r>
-      <w:proofErr w:type="spellEnd"/>
+      <w:r>
+        <w:t>driver’s</w:t>
+      </w:r>
       <w:r>
         <w:t xml:space="preserve"> license</w:t>
       </w:r>
@@ -279,6 +309,7 @@
         <w:pStyle w:val="Heading2"/>
       </w:pPr>
       <w:r>
+        <w:lastRenderedPageBreak/>
         <w:t>Summer Heights High / 2010-2015</w:t>
       </w:r>
     </w:p>
@@ -322,7 +353,6 @@
         </w:numPr>
       </w:pPr>
       <w:r>
-        <w:lastRenderedPageBreak/>
         <w:t>English</w:t>
       </w:r>
     </w:p>
@@ -497,7 +527,7 @@
       </w:r>
     </w:p>
     <w:p>
-      <w:hyperlink r:id="rId7" w:history="1">
+      <w:hyperlink r:id="rId8" w:history="1">
         <w:r>
           <w:rPr>
             <w:rStyle w:val="Hyperlink"/>
@@ -506,33 +536,6 @@
         </w:r>
       </w:hyperlink>
     </w:p>
-    <w:p/>
-    <w:p/>
-    <w:p>
-      <w:r>
-        <w:t xml:space="preserve">Marie </w:t>
-      </w:r>
-      <w:proofErr w:type="spellStart"/>
-      <w:r>
-        <w:t>Bloggs</w:t>
-      </w:r>
-      <w:proofErr w:type="spellEnd"/>
-    </w:p>
-    <w:p>
-      <w:r>
-        <w:t xml:space="preserve">(03) 477 4774 </w:t>
-      </w:r>
-    </w:p>
-    <w:p>
-      <w:r>
-        <w:t xml:space="preserve">1 Smith St, </w:t>
-      </w:r>
-    </w:p>
-    <w:p>
-      <w:r>
-        <w:t>Dunedin</w:t>
-      </w:r>
-    </w:p>
     <w:p>
       <w:pPr>
         <w:spacing w:after="0" w:line="240" w:lineRule="auto"/>
@@ -542,9 +545,9 @@
       </w:pPr>
     </w:p>
     <w:sectPr>
-      <w:headerReference w:type="default" r:id="rId8"/>
-      <w:footerReference w:type="default" r:id="rId9"/>
-      <w:headerReference w:type="first" r:id="rId10"/>
+      <w:headerReference w:type="default" r:id="rId9"/>
+      <w:footerReference w:type="default" r:id="rId10"/>
+      <w:headerReference w:type="first" r:id="rId11"/>
       <w:pgSz w:w="12240" w:h="15840"/>
       <w:pgMar w:top="1152" w:right="1123" w:bottom="1195" w:left="1123" w:header="432" w:footer="720" w:gutter="0"/>
       <w:cols w:space="720"/>
@@ -787,7 +790,7 @@
         </mc:Choice>
         <mc:Fallback>
           <w:pict>
-            <v:group w14:anchorId="235DC17C" id="Group 4" o:spid="_x0000_s1026" alt="Title: Background graphics" style="position:absolute;margin-left:0;margin-top:0;width:252pt;height:791.85pt;z-index:251659264;mso-width-percent:412;mso-height-percent:1000;mso-position-horizontal:left;mso-position-horizontal-relative:margin;mso-position-vertical:top;mso-position-vertical-relative:page;mso-width-percent:412;mso-height-percent:1000" coordsize="32004,100563" o:gfxdata="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">
+            <v:group w14:anchorId="0EE725B3" id="Group 4" o:spid="_x0000_s1026" alt="Title: Background graphics" style="position:absolute;margin-left:0;margin-top:0;width:252pt;height:791.85pt;z-index:251659264;mso-width-percent:412;mso-height-percent:1000;mso-position-horizontal:left;mso-position-horizontal-relative:margin;mso-position-vertical:top;mso-position-vertical-relative:page;mso-width-percent:412;mso-height-percent:1000" coordsize="32004,100563" o:gfxdata="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">
               <v:rect id="Rectangle 2" o:spid="_x0000_s1027" style="position:absolute;width:32004;height:1920;visibility:visible;mso-wrap-style:square;v-text-anchor:middle" o:gfxdata="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" fillcolor="#1f497d [3215]" stroked="f" strokeweight="2pt"/>
               <v:rect id="Rectangle 3" o:spid="_x0000_s1028" style="position:absolute;top:99648;width:32004;height:915;visibility:visible;mso-wrap-style:square;v-text-anchor:middle" o:gfxdata="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" fillcolor="#1f497d [3215]" stroked="f" strokeweight="2pt"/>
               <w10:wrap anchorx="margin" anchory="page"/>
@@ -935,7 +938,7 @@
         </mc:Choice>
         <mc:Fallback>
           <w:pict>
-            <v:group w14:anchorId="4B8F966A" id="Group 5" o:spid="_x0000_s1026" alt="Title: Background graphics" style="position:absolute;margin-left:0;margin-top:0;width:252pt;height:791.85pt;z-index:251660288;mso-width-percent:412;mso-height-percent:1000;mso-position-horizontal:left;mso-position-horizontal-relative:margin;mso-position-vertical:top;mso-position-vertical-relative:page;mso-width-percent:412;mso-height-percent:1000" coordsize="32004,100563" o:gfxdata="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">
+            <v:group w14:anchorId="52C334D6" id="Group 5" o:spid="_x0000_s1026" alt="Title: Background graphics" style="position:absolute;margin-left:0;margin-top:0;width:252pt;height:791.85pt;z-index:251660288;mso-width-percent:412;mso-height-percent:1000;mso-position-horizontal:left;mso-position-horizontal-relative:margin;mso-position-vertical:top;mso-position-vertical-relative:page;mso-width-percent:412;mso-height-percent:1000" coordsize="32004,100563" o:gfxdata="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">
               <v:rect id="Rectangle 6" o:spid="_x0000_s1027" style="position:absolute;width:32004;height:1920;visibility:visible;mso-wrap-style:square;v-text-anchor:middle" o:gfxdata="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" fillcolor="#1f497d [3215]" stroked="f" strokeweight="2pt"/>
               <v:rect id="Rectangle 7" o:spid="_x0000_s1028" style="position:absolute;top:99648;width:32004;height:915;visibility:visible;mso-wrap-style:square;v-text-anchor:middle" o:gfxdata="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" fillcolor="#1f497d [3215]" stroked="f" strokeweight="2pt"/>
               <w10:wrap anchorx="margin" anchory="page"/>

--- a/Joseph Bloggs CV.md.docx
+++ b/Joseph Bloggs CV.md.docx
@@ -8,13 +8,7 @@
         <w:jc w:val="center"/>
       </w:pPr>
       <w:r>
-        <w:t>Joseph</w:t>
-      </w:r>
-      <w:r>
-        <w:t xml:space="preserve"> </w:t>
-      </w:r>
-      <w:r>
-        <w:t>Bloggs</w:t>
+        <w:t>Joseph Bloggs</w:t>
       </w:r>
     </w:p>
     <w:p>
@@ -41,54 +35,40 @@
     </w:p>
     <w:p>
       <w:pPr>
-        <w:pStyle w:val="ContactInfo"/>
-        <w:tabs>
-          <w:tab w:val="center" w:pos="4997"/>
-        </w:tabs>
-      </w:pPr>
-    </w:p>
-    <w:p>
-      <w:pPr>
         <w:pStyle w:val="Heading1"/>
       </w:pPr>
+      <w:r>
+        <w:t>Personal Summary</w:t>
+      </w:r>
+    </w:p>
+    <w:p>
+      <w:pPr>
+        <w:spacing w:after="180"/>
+      </w:pPr>
+      <w:r>
+        <w:t xml:space="preserve">I am great with people because I can communicate well and I am very friendly, as well as having good manners. I am very reliable, I always turn up on time, I’m honest and </w:t>
+      </w:r>
+      <w:r>
+        <w:t>hardworking</w:t>
+      </w:r>
+      <w:r>
+        <w:t xml:space="preserve"> and I enjoy working with people. I have a very positive attitude and I enjoy making a difference and making the most of every opportunity.</w:t>
+      </w:r>
+    </w:p>
+    <w:p>
+      <w:pPr>
+        <w:spacing w:after="180"/>
+      </w:pPr>
+      <w:r>
+        <w:t>I am currently studying towards a BIT and I am enjoying all my papers. I am doing quite well with my grades and I have not missed a class all of this semester without a medical certificate. I really enjoy learning new things and I take pride in myself to do well.</w:t>
+      </w:r>
     </w:p>
     <w:p>
       <w:pPr>
         <w:pStyle w:val="Heading1"/>
       </w:pPr>
-      <w:r>
-        <w:t>Personal Summary</w:t>
-      </w:r>
-    </w:p>
-    <w:p>
-      <w:pPr>
-        <w:spacing w:after="180"/>
-      </w:pPr>
-      <w:r>
-        <w:t xml:space="preserve">I am great with people because I can communicate well and I am very friendly, as well as having good manners. I am very reliable, I always turn up on time, I’m honest and </w:t>
-      </w:r>
-      <w:r>
-        <w:t>hardworking</w:t>
-      </w:r>
-      <w:r>
-        <w:t xml:space="preserve"> and I enjoy working with people. I have a very positive attitude and I enjoy making a difference and making the most of every opportunity.</w:t>
-      </w:r>
-    </w:p>
-    <w:p>
-      <w:pPr>
-        <w:spacing w:after="180"/>
-      </w:pPr>
-      <w:r>
-        <w:t>I am currently studying towards a BIT and I am enjoying all my papers. I am doing quite well with my grades and I have not missed a class all of this semester without a medical certificate. I really enjoy learning new things and I take pride in myself to do well.</w:t>
-      </w:r>
-    </w:p>
-    <w:p>
-      <w:pPr>
-        <w:pStyle w:val="Heading1"/>
-      </w:pPr>
-      <w:r>
-        <w:t>---</w:t>
-      </w:r>
+      <w:bookmarkStart w:id="0" w:name="_GoBack"/>
+      <w:bookmarkEnd w:id="0"/>
     </w:p>
     <w:p>
       <w:pPr>
@@ -109,6 +89,9 @@
       <w:r>
         <w:t>People skills</w:t>
       </w:r>
+      <w:r>
+        <w:t xml:space="preserve"> </w:t>
+      </w:r>
     </w:p>
     <w:p>
       <w:pPr>
@@ -121,6 +104,9 @@
       <w:r>
         <w:t>Good communication</w:t>
       </w:r>
+      <w:r>
+        <w:t xml:space="preserve"> </w:t>
+      </w:r>
     </w:p>
     <w:p>
       <w:pPr>
@@ -193,8 +179,6 @@
       <w:r>
         <w:t>Customer focused</w:t>
       </w:r>
-      <w:bookmarkStart w:id="0" w:name="_GoBack"/>
-      <w:bookmarkEnd w:id="0"/>
     </w:p>
     <w:p>
       <w:pPr>
@@ -262,6 +246,13 @@
         <w:t xml:space="preserve"> license</w:t>
       </w:r>
     </w:p>
+    <w:p/>
+    <w:p/>
+    <w:p/>
+    <w:p/>
+    <w:p/>
+    <w:p/>
+    <w:p/>
     <w:p>
       <w:pPr>
         <w:pStyle w:val="Heading1"/>
@@ -276,6 +267,7 @@
           <w:showingPlcHdr/>
           <w15:appearance w15:val="hidden"/>
         </w:sdtPr>
+        <w:sdtEndPr/>
         <w:sdtContent>
           <w:r>
             <w:t>Education</w:t>
@@ -293,15 +285,82 @@
     </w:p>
     <w:p>
       <w:r>
-        <w:t xml:space="preserve">I am studying at Otago Polytech in the BIT and will hopefully graduate in 2019. My subjects are programming, </w:t>
-      </w:r>
-      <w:proofErr w:type="spellStart"/>
-      <w:r>
-        <w:t>maths</w:t>
-      </w:r>
-      <w:proofErr w:type="spellEnd"/>
-      <w:r>
-        <w:t>, PP1, PC maintenance and systems analysis.</w:t>
+        <w:t>I am studying at Otago Polytech in the BIT and will hopefully graduate in 2019. My subjects are</w:t>
+      </w:r>
+      <w:r>
+        <w:t>:</w:t>
+      </w:r>
+    </w:p>
+    <w:p>
+      <w:pPr>
+        <w:pStyle w:val="ListParagraph"/>
+        <w:numPr>
+          <w:ilvl w:val="0"/>
+          <w:numId w:val="5"/>
+        </w:numPr>
+      </w:pPr>
+      <w:r>
+        <w:t xml:space="preserve">Programming </w:t>
+      </w:r>
+    </w:p>
+    <w:p>
+      <w:pPr>
+        <w:pStyle w:val="ListParagraph"/>
+        <w:numPr>
+          <w:ilvl w:val="0"/>
+          <w:numId w:val="5"/>
+        </w:numPr>
+      </w:pPr>
+      <w:r>
+        <w:t xml:space="preserve">Math </w:t>
+      </w:r>
+    </w:p>
+    <w:p>
+      <w:pPr>
+        <w:pStyle w:val="ListParagraph"/>
+        <w:numPr>
+          <w:ilvl w:val="0"/>
+          <w:numId w:val="5"/>
+        </w:numPr>
+      </w:pPr>
+      <w:r>
+        <w:t>PP1</w:t>
+      </w:r>
+      <w:r>
+        <w:t xml:space="preserve"> </w:t>
+      </w:r>
+    </w:p>
+    <w:p>
+      <w:pPr>
+        <w:pStyle w:val="ListParagraph"/>
+        <w:numPr>
+          <w:ilvl w:val="0"/>
+          <w:numId w:val="5"/>
+        </w:numPr>
+      </w:pPr>
+      <w:r>
+        <w:t xml:space="preserve">PC maintenance </w:t>
+      </w:r>
+    </w:p>
+    <w:p>
+      <w:pPr>
+        <w:pStyle w:val="ListParagraph"/>
+        <w:numPr>
+          <w:ilvl w:val="0"/>
+          <w:numId w:val="5"/>
+        </w:numPr>
+      </w:pPr>
+      <w:r>
+        <w:t>S</w:t>
+      </w:r>
+      <w:r>
+        <w:t xml:space="preserve">ystems </w:t>
+      </w:r>
+      <w:r>
+        <w:t>A</w:t>
+      </w:r>
+      <w:r>
+        <w:t>nalysis.</w:t>
       </w:r>
     </w:p>
     <w:p>
@@ -309,7 +368,6 @@
         <w:pStyle w:val="Heading2"/>
       </w:pPr>
       <w:r>
-        <w:lastRenderedPageBreak/>
         <w:t>Summer Heights High / 2010-2015</w:t>
       </w:r>
     </w:p>
@@ -326,11 +384,9 @@
           <w:numId w:val="2"/>
         </w:numPr>
       </w:pPr>
-      <w:proofErr w:type="spellStart"/>
-      <w:r>
-        <w:t>Maths</w:t>
-      </w:r>
-      <w:proofErr w:type="spellEnd"/>
+      <w:r>
+        <w:t>Math</w:t>
+      </w:r>
     </w:p>
     <w:p>
       <w:pPr>
@@ -378,22 +434,6 @@
       </w:pPr>
       <w:r>
         <w:t>Economics</w:t>
-      </w:r>
-    </w:p>
-    <w:p>
-      <w:pPr>
-        <w:pStyle w:val="Heading2"/>
-      </w:pPr>
-      <w:r>
-        <w:t>First Aid certificate / 2014</w:t>
-      </w:r>
-    </w:p>
-    <w:p>
-      <w:pPr>
-        <w:pStyle w:val="Heading2"/>
-      </w:pPr>
-      <w:r>
-        <w:t>Star course hospitality / 2015</w:t>
       </w:r>
     </w:p>
     <w:p>
@@ -410,6 +450,7 @@
           <w:showingPlcHdr/>
           <w15:appearance w15:val="hidden"/>
         </w:sdtPr>
+        <w:sdtEndPr/>
         <w:sdtContent>
           <w:r>
             <w:t>Experience</w:t>
@@ -440,21 +481,23 @@
     </w:p>
     <w:p>
       <w:r>
-        <w:t xml:space="preserve">For this job I had to sell </w:t>
-      </w:r>
-      <w:proofErr w:type="spellStart"/>
-      <w:r>
-        <w:t>icecream</w:t>
-      </w:r>
-      <w:proofErr w:type="spellEnd"/>
+        <w:t xml:space="preserve">For this </w:t>
+      </w:r>
+      <w:r>
+        <w:t>job,</w:t>
+      </w:r>
+      <w:r>
+        <w:t xml:space="preserve"> I had to sell </w:t>
+      </w:r>
+      <w:r>
+        <w:t>ice cream</w:t>
+      </w:r>
       <w:r>
         <w:t xml:space="preserve"> and help customers pick </w:t>
       </w:r>
-      <w:proofErr w:type="spellStart"/>
-      <w:r>
-        <w:t>lollies</w:t>
-      </w:r>
-      <w:proofErr w:type="spellEnd"/>
+      <w:r>
+        <w:t>confectionary</w:t>
+      </w:r>
       <w:r>
         <w:t>. I also had to do the cleaning and close up the till at the end of the day.</w:t>
       </w:r>
@@ -473,6 +516,7 @@
           <w:showingPlcHdr/>
           <w15:appearance w15:val="hidden"/>
         </w:sdtPr>
+        <w:sdtEndPr/>
         <w:sdtContent>
           <w:r>
             <w:t>Awards and Acknowledgements</w:t>
@@ -493,7 +537,36 @@
         <w:t>CISCO certification from PC Maintenance</w:t>
       </w:r>
     </w:p>
-    <w:p/>
+    <w:p>
+      <w:pPr>
+        <w:pStyle w:val="Heading2"/>
+      </w:pPr>
+      <w:r>
+        <w:t>First Aid certificate / 2014</w:t>
+      </w:r>
+    </w:p>
+    <w:p>
+      <w:pPr>
+        <w:pStyle w:val="Heading2"/>
+      </w:pPr>
+    </w:p>
+    <w:p>
+      <w:pPr>
+        <w:pStyle w:val="Heading2"/>
+      </w:pPr>
+      <w:r>
+        <w:t>Star course hospitality / 2015</w:t>
+      </w:r>
+    </w:p>
+    <w:p>
+      <w:pPr>
+        <w:rPr>
+          <w:b/>
+          <w:sz w:val="26"/>
+          <w:szCs w:val="26"/>
+        </w:rPr>
+      </w:pPr>
+    </w:p>
     <w:p>
       <w:pPr>
         <w:rPr>
@@ -535,14 +608,6 @@
           <w:t>Joy.gasson@op.ac.nz</w:t>
         </w:r>
       </w:hyperlink>
-    </w:p>
-    <w:p>
-      <w:pPr>
-        <w:spacing w:after="0" w:line="240" w:lineRule="auto"/>
-        <w:rPr>
-          <w:rFonts w:ascii="Arial" w:hAnsi="Arial" w:cs="Arial"/>
-        </w:rPr>
-      </w:pPr>
     </w:p>
     <w:sectPr>
       <w:headerReference w:type="default" r:id="rId9"/>
@@ -1067,6 +1132,232 @@
     </w:lvl>
   </w:abstractNum>
   <w:abstractNum w:abstractNumId="1" w15:restartNumberingAfterBreak="0">
+    <w:nsid w:val="12E17F20"/>
+    <w:multiLevelType w:val="hybridMultilevel"/>
+    <w:tmpl w:val="7728BBDE"/>
+    <w:lvl w:ilvl="0" w:tplc="14090001">
+      <w:start w:val="1"/>
+      <w:numFmt w:val="bullet"/>
+      <w:lvlText w:val=""/>
+      <w:lvlJc w:val="left"/>
+      <w:pPr>
+        <w:ind w:left="720" w:hanging="360"/>
+      </w:pPr>
+      <w:rPr>
+        <w:rFonts w:ascii="Symbol" w:hAnsi="Symbol" w:hint="default"/>
+      </w:rPr>
+    </w:lvl>
+    <w:lvl w:ilvl="1" w:tplc="14090003" w:tentative="1">
+      <w:start w:val="1"/>
+      <w:numFmt w:val="bullet"/>
+      <w:lvlText w:val="o"/>
+      <w:lvlJc w:val="left"/>
+      <w:pPr>
+        <w:ind w:left="1440" w:hanging="360"/>
+      </w:pPr>
+      <w:rPr>
+        <w:rFonts w:ascii="Courier New" w:hAnsi="Courier New" w:cs="Courier New" w:hint="default"/>
+      </w:rPr>
+    </w:lvl>
+    <w:lvl w:ilvl="2" w:tplc="14090005" w:tentative="1">
+      <w:start w:val="1"/>
+      <w:numFmt w:val="bullet"/>
+      <w:lvlText w:val=""/>
+      <w:lvlJc w:val="left"/>
+      <w:pPr>
+        <w:ind w:left="2160" w:hanging="360"/>
+      </w:pPr>
+      <w:rPr>
+        <w:rFonts w:ascii="Wingdings" w:hAnsi="Wingdings" w:hint="default"/>
+      </w:rPr>
+    </w:lvl>
+    <w:lvl w:ilvl="3" w:tplc="14090001" w:tentative="1">
+      <w:start w:val="1"/>
+      <w:numFmt w:val="bullet"/>
+      <w:lvlText w:val=""/>
+      <w:lvlJc w:val="left"/>
+      <w:pPr>
+        <w:ind w:left="2880" w:hanging="360"/>
+      </w:pPr>
+      <w:rPr>
+        <w:rFonts w:ascii="Symbol" w:hAnsi="Symbol" w:hint="default"/>
+      </w:rPr>
+    </w:lvl>
+    <w:lvl w:ilvl="4" w:tplc="14090003" w:tentative="1">
+      <w:start w:val="1"/>
+      <w:numFmt w:val="bullet"/>
+      <w:lvlText w:val="o"/>
+      <w:lvlJc w:val="left"/>
+      <w:pPr>
+        <w:ind w:left="3600" w:hanging="360"/>
+      </w:pPr>
+      <w:rPr>
+        <w:rFonts w:ascii="Courier New" w:hAnsi="Courier New" w:cs="Courier New" w:hint="default"/>
+      </w:rPr>
+    </w:lvl>
+    <w:lvl w:ilvl="5" w:tplc="14090005" w:tentative="1">
+      <w:start w:val="1"/>
+      <w:numFmt w:val="bullet"/>
+      <w:lvlText w:val=""/>
+      <w:lvlJc w:val="left"/>
+      <w:pPr>
+        <w:ind w:left="4320" w:hanging="360"/>
+      </w:pPr>
+      <w:rPr>
+        <w:rFonts w:ascii="Wingdings" w:hAnsi="Wingdings" w:hint="default"/>
+      </w:rPr>
+    </w:lvl>
+    <w:lvl w:ilvl="6" w:tplc="14090001" w:tentative="1">
+      <w:start w:val="1"/>
+      <w:numFmt w:val="bullet"/>
+      <w:lvlText w:val=""/>
+      <w:lvlJc w:val="left"/>
+      <w:pPr>
+        <w:ind w:left="5040" w:hanging="360"/>
+      </w:pPr>
+      <w:rPr>
+        <w:rFonts w:ascii="Symbol" w:hAnsi="Symbol" w:hint="default"/>
+      </w:rPr>
+    </w:lvl>
+    <w:lvl w:ilvl="7" w:tplc="14090003" w:tentative="1">
+      <w:start w:val="1"/>
+      <w:numFmt w:val="bullet"/>
+      <w:lvlText w:val="o"/>
+      <w:lvlJc w:val="left"/>
+      <w:pPr>
+        <w:ind w:left="5760" w:hanging="360"/>
+      </w:pPr>
+      <w:rPr>
+        <w:rFonts w:ascii="Courier New" w:hAnsi="Courier New" w:cs="Courier New" w:hint="default"/>
+      </w:rPr>
+    </w:lvl>
+    <w:lvl w:ilvl="8" w:tplc="14090005" w:tentative="1">
+      <w:start w:val="1"/>
+      <w:numFmt w:val="bullet"/>
+      <w:lvlText w:val=""/>
+      <w:lvlJc w:val="left"/>
+      <w:pPr>
+        <w:ind w:left="6480" w:hanging="360"/>
+      </w:pPr>
+      <w:rPr>
+        <w:rFonts w:ascii="Wingdings" w:hAnsi="Wingdings" w:hint="default"/>
+      </w:rPr>
+    </w:lvl>
+  </w:abstractNum>
+  <w:abstractNum w:abstractNumId="2" w15:restartNumberingAfterBreak="0">
+    <w:nsid w:val="34073B51"/>
+    <w:multiLevelType w:val="hybridMultilevel"/>
+    <w:tmpl w:val="E32A4F52"/>
+    <w:lvl w:ilvl="0" w:tplc="14090001">
+      <w:start w:val="1"/>
+      <w:numFmt w:val="bullet"/>
+      <w:lvlText w:val=""/>
+      <w:lvlJc w:val="left"/>
+      <w:pPr>
+        <w:ind w:left="720" w:hanging="360"/>
+      </w:pPr>
+      <w:rPr>
+        <w:rFonts w:ascii="Symbol" w:hAnsi="Symbol" w:hint="default"/>
+      </w:rPr>
+    </w:lvl>
+    <w:lvl w:ilvl="1" w:tplc="14090003" w:tentative="1">
+      <w:start w:val="1"/>
+      <w:numFmt w:val="bullet"/>
+      <w:lvlText w:val="o"/>
+      <w:lvlJc w:val="left"/>
+      <w:pPr>
+        <w:ind w:left="1440" w:hanging="360"/>
+      </w:pPr>
+      <w:rPr>
+        <w:rFonts w:ascii="Courier New" w:hAnsi="Courier New" w:cs="Courier New" w:hint="default"/>
+      </w:rPr>
+    </w:lvl>
+    <w:lvl w:ilvl="2" w:tplc="14090005" w:tentative="1">
+      <w:start w:val="1"/>
+      <w:numFmt w:val="bullet"/>
+      <w:lvlText w:val=""/>
+      <w:lvlJc w:val="left"/>
+      <w:pPr>
+        <w:ind w:left="2160" w:hanging="360"/>
+      </w:pPr>
+      <w:rPr>
+        <w:rFonts w:ascii="Wingdings" w:hAnsi="Wingdings" w:hint="default"/>
+      </w:rPr>
+    </w:lvl>
+    <w:lvl w:ilvl="3" w:tplc="14090001" w:tentative="1">
+      <w:start w:val="1"/>
+      <w:numFmt w:val="bullet"/>
+      <w:lvlText w:val=""/>
+      <w:lvlJc w:val="left"/>
+      <w:pPr>
+        <w:ind w:left="2880" w:hanging="360"/>
+      </w:pPr>
+      <w:rPr>
+        <w:rFonts w:ascii="Symbol" w:hAnsi="Symbol" w:hint="default"/>
+      </w:rPr>
+    </w:lvl>
+    <w:lvl w:ilvl="4" w:tplc="14090003" w:tentative="1">
+      <w:start w:val="1"/>
+      <w:numFmt w:val="bullet"/>
+      <w:lvlText w:val="o"/>
+      <w:lvlJc w:val="left"/>
+      <w:pPr>
+        <w:ind w:left="3600" w:hanging="360"/>
+      </w:pPr>
+      <w:rPr>
+        <w:rFonts w:ascii="Courier New" w:hAnsi="Courier New" w:cs="Courier New" w:hint="default"/>
+      </w:rPr>
+    </w:lvl>
+    <w:lvl w:ilvl="5" w:tplc="14090005" w:tentative="1">
+      <w:start w:val="1"/>
+      <w:numFmt w:val="bullet"/>
+      <w:lvlText w:val=""/>
+      <w:lvlJc w:val="left"/>
+      <w:pPr>
+        <w:ind w:left="4320" w:hanging="360"/>
+      </w:pPr>
+      <w:rPr>
+        <w:rFonts w:ascii="Wingdings" w:hAnsi="Wingdings" w:hint="default"/>
+      </w:rPr>
+    </w:lvl>
+    <w:lvl w:ilvl="6" w:tplc="14090001" w:tentative="1">
+      <w:start w:val="1"/>
+      <w:numFmt w:val="bullet"/>
+      <w:lvlText w:val=""/>
+      <w:lvlJc w:val="left"/>
+      <w:pPr>
+        <w:ind w:left="5040" w:hanging="360"/>
+      </w:pPr>
+      <w:rPr>
+        <w:rFonts w:ascii="Symbol" w:hAnsi="Symbol" w:hint="default"/>
+      </w:rPr>
+    </w:lvl>
+    <w:lvl w:ilvl="7" w:tplc="14090003" w:tentative="1">
+      <w:start w:val="1"/>
+      <w:numFmt w:val="bullet"/>
+      <w:lvlText w:val="o"/>
+      <w:lvlJc w:val="left"/>
+      <w:pPr>
+        <w:ind w:left="5760" w:hanging="360"/>
+      </w:pPr>
+      <w:rPr>
+        <w:rFonts w:ascii="Courier New" w:hAnsi="Courier New" w:cs="Courier New" w:hint="default"/>
+      </w:rPr>
+    </w:lvl>
+    <w:lvl w:ilvl="8" w:tplc="14090005" w:tentative="1">
+      <w:start w:val="1"/>
+      <w:numFmt w:val="bullet"/>
+      <w:lvlText w:val=""/>
+      <w:lvlJc w:val="left"/>
+      <w:pPr>
+        <w:ind w:left="6480" w:hanging="360"/>
+      </w:pPr>
+      <w:rPr>
+        <w:rFonts w:ascii="Wingdings" w:hAnsi="Wingdings" w:hint="default"/>
+      </w:rPr>
+    </w:lvl>
+  </w:abstractNum>
+  <w:abstractNum w:abstractNumId="3" w15:restartNumberingAfterBreak="0">
     <w:nsid w:val="613F733A"/>
     <w:multiLevelType w:val="hybridMultilevel"/>
     <w:tmpl w:val="ACF0FC54"/>
@@ -1179,11 +1470,133 @@
       </w:rPr>
     </w:lvl>
   </w:abstractNum>
+  <w:abstractNum w:abstractNumId="4" w15:restartNumberingAfterBreak="0">
+    <w:nsid w:val="70F82605"/>
+    <w:multiLevelType w:val="hybridMultilevel"/>
+    <w:tmpl w:val="79460DD0"/>
+    <w:lvl w:ilvl="0" w:tplc="14090001">
+      <w:start w:val="1"/>
+      <w:numFmt w:val="bullet"/>
+      <w:lvlText w:val=""/>
+      <w:lvlJc w:val="left"/>
+      <w:pPr>
+        <w:ind w:left="720" w:hanging="360"/>
+      </w:pPr>
+      <w:rPr>
+        <w:rFonts w:ascii="Symbol" w:hAnsi="Symbol" w:hint="default"/>
+      </w:rPr>
+    </w:lvl>
+    <w:lvl w:ilvl="1" w:tplc="14090003" w:tentative="1">
+      <w:start w:val="1"/>
+      <w:numFmt w:val="bullet"/>
+      <w:lvlText w:val="o"/>
+      <w:lvlJc w:val="left"/>
+      <w:pPr>
+        <w:ind w:left="1440" w:hanging="360"/>
+      </w:pPr>
+      <w:rPr>
+        <w:rFonts w:ascii="Courier New" w:hAnsi="Courier New" w:cs="Courier New" w:hint="default"/>
+      </w:rPr>
+    </w:lvl>
+    <w:lvl w:ilvl="2" w:tplc="14090005" w:tentative="1">
+      <w:start w:val="1"/>
+      <w:numFmt w:val="bullet"/>
+      <w:lvlText w:val=""/>
+      <w:lvlJc w:val="left"/>
+      <w:pPr>
+        <w:ind w:left="2160" w:hanging="360"/>
+      </w:pPr>
+      <w:rPr>
+        <w:rFonts w:ascii="Wingdings" w:hAnsi="Wingdings" w:hint="default"/>
+      </w:rPr>
+    </w:lvl>
+    <w:lvl w:ilvl="3" w:tplc="14090001" w:tentative="1">
+      <w:start w:val="1"/>
+      <w:numFmt w:val="bullet"/>
+      <w:lvlText w:val=""/>
+      <w:lvlJc w:val="left"/>
+      <w:pPr>
+        <w:ind w:left="2880" w:hanging="360"/>
+      </w:pPr>
+      <w:rPr>
+        <w:rFonts w:ascii="Symbol" w:hAnsi="Symbol" w:hint="default"/>
+      </w:rPr>
+    </w:lvl>
+    <w:lvl w:ilvl="4" w:tplc="14090003" w:tentative="1">
+      <w:start w:val="1"/>
+      <w:numFmt w:val="bullet"/>
+      <w:lvlText w:val="o"/>
+      <w:lvlJc w:val="left"/>
+      <w:pPr>
+        <w:ind w:left="3600" w:hanging="360"/>
+      </w:pPr>
+      <w:rPr>
+        <w:rFonts w:ascii="Courier New" w:hAnsi="Courier New" w:cs="Courier New" w:hint="default"/>
+      </w:rPr>
+    </w:lvl>
+    <w:lvl w:ilvl="5" w:tplc="14090005" w:tentative="1">
+      <w:start w:val="1"/>
+      <w:numFmt w:val="bullet"/>
+      <w:lvlText w:val=""/>
+      <w:lvlJc w:val="left"/>
+      <w:pPr>
+        <w:ind w:left="4320" w:hanging="360"/>
+      </w:pPr>
+      <w:rPr>
+        <w:rFonts w:ascii="Wingdings" w:hAnsi="Wingdings" w:hint="default"/>
+      </w:rPr>
+    </w:lvl>
+    <w:lvl w:ilvl="6" w:tplc="14090001" w:tentative="1">
+      <w:start w:val="1"/>
+      <w:numFmt w:val="bullet"/>
+      <w:lvlText w:val=""/>
+      <w:lvlJc w:val="left"/>
+      <w:pPr>
+        <w:ind w:left="5040" w:hanging="360"/>
+      </w:pPr>
+      <w:rPr>
+        <w:rFonts w:ascii="Symbol" w:hAnsi="Symbol" w:hint="default"/>
+      </w:rPr>
+    </w:lvl>
+    <w:lvl w:ilvl="7" w:tplc="14090003" w:tentative="1">
+      <w:start w:val="1"/>
+      <w:numFmt w:val="bullet"/>
+      <w:lvlText w:val="o"/>
+      <w:lvlJc w:val="left"/>
+      <w:pPr>
+        <w:ind w:left="5760" w:hanging="360"/>
+      </w:pPr>
+      <w:rPr>
+        <w:rFonts w:ascii="Courier New" w:hAnsi="Courier New" w:cs="Courier New" w:hint="default"/>
+      </w:rPr>
+    </w:lvl>
+    <w:lvl w:ilvl="8" w:tplc="14090005" w:tentative="1">
+      <w:start w:val="1"/>
+      <w:numFmt w:val="bullet"/>
+      <w:lvlText w:val=""/>
+      <w:lvlJc w:val="left"/>
+      <w:pPr>
+        <w:ind w:left="6480" w:hanging="360"/>
+      </w:pPr>
+      <w:rPr>
+        <w:rFonts w:ascii="Wingdings" w:hAnsi="Wingdings" w:hint="default"/>
+      </w:rPr>
+    </w:lvl>
+  </w:abstractNum>
   <w:num w:numId="1">
-    <w:abstractNumId w:val="1"/>
+    <w:abstractNumId w:val="3"/>
   </w:num>
   <w:num w:numId="2">
     <w:abstractNumId w:val="0"/>
+  </w:num>
+  <w:num w:numId="3">
+    <w:abstractNumId w:val="4"/>
+  </w:num>
+  <w:num w:numId="4">
+    <w:abstractNumId w:val="1"/>
+  </w:num>
+  <w:num w:numId="5">
+    <w:abstractNumId w:val="2"/>
   </w:num>
 </w:numbering>
 </file>
@@ -2013,6 +2426,7 @@
   </w:compat>
   <w:rsids>
     <w:rsidRoot w:val="00735318"/>
+    <w:rsid w:val="00366724"/>
     <w:rsid w:val="00735318"/>
   </w:rsids>
   <m:mathPr>
